--- a/PROF/Céline - Latex/3eme/Notion de fonctions/3eme - Introduction 3 - Notion de fonctions.docx
+++ b/PROF/Céline - Latex/3eme/Notion de fonctions/3eme - Introduction 3 - Notion de fonctions.docx
@@ -1,6 +1,6 @@
 
 <file path=word/document.xml><?xml version="1.0" encoding="utf-8"?>
-<w:document xmlns:wpc="http://schemas.microsoft.com/office/word/2010/wordprocessingCanvas" xmlns:mc="http://schemas.openxmlformats.org/markup-compatibility/2006" xmlns:o="urn:schemas-microsoft-com:office:office" xmlns:r="http://schemas.openxmlformats.org/officeDocument/2006/relationships" xmlns:m="http://schemas.openxmlformats.org/officeDocument/2006/math" xmlns:v="urn:schemas-microsoft-com:vml" xmlns:wp14="http://schemas.microsoft.com/office/word/2010/wordprocessingDrawing" xmlns:wp="http://schemas.openxmlformats.org/drawingml/2006/wordprocessingDrawing" xmlns:w10="urn:schemas-microsoft-com:office:word" xmlns:w="http://schemas.openxmlformats.org/wordprocessingml/2006/main" xmlns:w14="http://schemas.microsoft.com/office/word/2010/wordml" xmlns:wpg="http://schemas.microsoft.com/office/word/2010/wordprocessingGroup" xmlns:wpi="http://schemas.microsoft.com/office/word/2010/wordprocessingInk" xmlns:wne="http://schemas.microsoft.com/office/word/2006/wordml" xmlns:wps="http://schemas.microsoft.com/office/word/2010/wordprocessingShape" mc:Ignorable="w14 wp14">
+<w:document xmlns:wpc="http://schemas.microsoft.com/office/word/2010/wordprocessingCanvas" xmlns:cx="http://schemas.microsoft.com/office/drawing/2014/chartex" xmlns:cx1="http://schemas.microsoft.com/office/drawing/2015/9/8/chartex" xmlns:cx2="http://schemas.microsoft.com/office/drawing/2015/10/21/chartex" xmlns:cx3="http://schemas.microsoft.com/office/drawing/2016/5/9/chartex" xmlns:cx4="http://schemas.microsoft.com/office/drawing/2016/5/10/chartex" xmlns:cx5="http://schemas.microsoft.com/office/drawing/2016/5/11/chartex" xmlns:cx6="http://schemas.microsoft.com/office/drawing/2016/5/12/chartex" xmlns:cx7="http://schemas.microsoft.com/office/drawing/2016/5/13/chartex" xmlns:cx8="http://schemas.microsoft.com/office/drawing/2016/5/14/chartex" xmlns:mc="http://schemas.openxmlformats.org/markup-compatibility/2006" xmlns:aink="http://schemas.microsoft.com/office/drawing/2016/ink" xmlns:am3d="http://schemas.microsoft.com/office/drawing/2017/model3d" xmlns:o="urn:schemas-microsoft-com:office:office" xmlns:oel="http://schemas.microsoft.com/office/2019/extlst" xmlns:r="http://schemas.openxmlformats.org/officeDocument/2006/relationships" xmlns:m="http://schemas.openxmlformats.org/officeDocument/2006/math" xmlns:v="urn:schemas-microsoft-com:vml" xmlns:wp14="http://schemas.microsoft.com/office/word/2010/wordprocessingDrawing" xmlns:wp="http://schemas.openxmlformats.org/drawingml/2006/wordprocessingDrawing" xmlns:w10="urn:schemas-microsoft-com:office:word" xmlns:w="http://schemas.openxmlformats.org/wordprocessingml/2006/main" xmlns:w14="http://schemas.microsoft.com/office/word/2010/wordml" xmlns:w15="http://schemas.microsoft.com/office/word/2012/wordml" xmlns:w16cex="http://schemas.microsoft.com/office/word/2018/wordml/cex" xmlns:w16cid="http://schemas.microsoft.com/office/word/2016/wordml/cid" xmlns:w16="http://schemas.microsoft.com/office/word/2018/wordml" xmlns:w16sdtdh="http://schemas.microsoft.com/office/word/2020/wordml/sdtdatahash" xmlns:w16se="http://schemas.microsoft.com/office/word/2015/wordml/symex" xmlns:wpg="http://schemas.microsoft.com/office/word/2010/wordprocessingGroup" xmlns:wpi="http://schemas.microsoft.com/office/word/2010/wordprocessingInk" xmlns:wne="http://schemas.microsoft.com/office/word/2006/wordml" xmlns:wps="http://schemas.microsoft.com/office/word/2010/wordprocessingShape" mc:Ignorable="w14 w15 w16se w16cid w16 w16cex w16sdtdh wp14">
   <w:body>
     <w:p>
       <w:pPr>
@@ -16,14 +16,37 @@
           <w:sz w:val="32"/>
           <w:u w:val="single"/>
         </w:rPr>
-        <w:t>Activité 2 </w:t>
+        <w:t xml:space="preserve">Activité </w:t>
+      </w:r>
+      <w:r>
+        <w:rPr>
+          <w:b/>
+          <w:sz w:val="32"/>
+          <w:u w:val="single"/>
+        </w:rPr>
+        <w:t>découverte</w:t>
+      </w:r>
+      <w:r>
+        <w:rPr>
+          <w:b/>
+          <w:sz w:val="32"/>
+          <w:u w:val="single"/>
+        </w:rPr>
+        <w:t> </w:t>
       </w:r>
       <w:r>
         <w:rPr>
           <w:b/>
           <w:sz w:val="28"/>
         </w:rPr>
-        <w:t>: Représentation graphique d’une fonction</w:t>
+        <w:t xml:space="preserve">: </w:t>
+      </w:r>
+      <w:r>
+        <w:rPr>
+          <w:b/>
+          <w:sz w:val="28"/>
+        </w:rPr>
+        <w:t>Notion de fonctions</w:t>
       </w:r>
     </w:p>
     <w:p>
@@ -35,7 +58,7 @@
         <mc:AlternateContent>
           <mc:Choice Requires="wpg">
             <w:drawing>
-              <wp:anchor distT="0" distB="0" distL="114300" distR="114300" simplePos="0" relativeHeight="251662336" behindDoc="0" locked="0" layoutInCell="1" allowOverlap="1">
+              <wp:anchor distT="0" distB="0" distL="114300" distR="114300" simplePos="0" relativeHeight="251662336" behindDoc="0" locked="0" layoutInCell="1" allowOverlap="1" wp14:anchorId="3B06246D" wp14:editId="75B035A6">
                 <wp:simplePos x="0" y="0"/>
                 <wp:positionH relativeFrom="column">
                   <wp:posOffset>-214745</wp:posOffset>
@@ -68,7 +91,7 @@
                           </pic:cNvPicPr>
                         </pic:nvPicPr>
                         <pic:blipFill rotWithShape="1">
-                          <a:blip r:embed="rId7">
+                          <a:blip r:embed="rId6">
                             <a:extLst>
                               <a:ext uri="{28A0092B-C50C-407E-A947-70E740481C1C}">
                                 <a14:useLocalDpi xmlns:a14="http://schemas.microsoft.com/office/drawing/2010/main" val="0"/>
@@ -251,7 +274,7 @@
                           </pic:cNvPicPr>
                         </pic:nvPicPr>
                         <pic:blipFill>
-                          <a:blip r:embed="rId8">
+                          <a:blip r:embed="rId7">
                             <a:extLst>
                               <a:ext uri="{28A0092B-C50C-407E-A947-70E740481C1C}">
                                 <a14:useLocalDpi xmlns:a14="http://schemas.microsoft.com/office/drawing/2010/main" val="0"/>
@@ -280,7 +303,7 @@
           </mc:Choice>
           <mc:Fallback>
             <w:pict>
-              <v:group id="Groupe 14" o:spid="_x0000_s1026" style="position:absolute;margin-left:-16.9pt;margin-top:21.5pt;width:532.8pt;height:705.25pt;z-index:251662336" coordsize="67665,89569" o:gfxdata="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">
+              <v:group w14:anchorId="3B06246D" id="Groupe 14" o:spid="_x0000_s1026" style="position:absolute;margin-left:-16.9pt;margin-top:21.5pt;width:532.8pt;height:705.25pt;z-index:251662336" coordsize="67665,89569" o:gfxdata="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">
                 <v:shapetype id="_x0000_t75" coordsize="21600,21600" o:spt="75" o:preferrelative="t" path="m@4@5l@4@11@9@11@9@5xe" filled="f" stroked="f">
                   <v:stroke joinstyle="miter"/>
                   <v:formulas>
@@ -300,15 +323,14 @@
                   <v:path o:extrusionok="f" gradientshapeok="t" o:connecttype="rect"/>
                   <o:lock v:ext="edit" aspectratio="t"/>
                 </v:shapetype>
-                <v:shape id="Image 7" o:spid="_x0000_s1027" type="#_x0000_t75" style="position:absolute;top:4572;width:65532;height:51469;visibility:visible;mso-wrap-style:square" o:gfxdata="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">
-                  <v:imagedata r:id="rId9" o:title="" croptop="6704f"/>
-                  <v:path arrowok="t"/>
+                <v:shape id="Image 7" o:spid="_x0000_s1027" type="#_x0000_t75" style="position:absolute;top:4572;width:65532;height:51469;visibility:visible;mso-wrap-style:square" o:gfxdata="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">
+                  <v:imagedata r:id="rId8" o:title="" croptop="6704f"/>
                 </v:shape>
                 <v:shapetype id="_x0000_t202" coordsize="21600,21600" o:spt="202" path="m,l,21600r21600,l21600,xe">
                   <v:stroke joinstyle="miter"/>
                   <v:path gradientshapeok="t" o:connecttype="rect"/>
                 </v:shapetype>
-                <v:shape id="Zone de texte 8" o:spid="_x0000_s1028" type="#_x0000_t202" style="position:absolute;left:2286;width:65379;height:2971;visibility:visible;mso-wrap-style:square;v-text-anchor:top" o:gfxdata="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" fillcolor="white [3201]" strokeweight=".5pt">
+                <v:shape id="Zone de texte 8" o:spid="_x0000_s1028" type="#_x0000_t202" style="position:absolute;left:2286;width:65379;height:2971;visibility:visible;mso-wrap-style:square;v-text-anchor:top" o:gfxdata="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" fillcolor="white [3201]" strokeweight=".5pt">
                   <v:textbox>
                     <w:txbxContent>
                       <w:p>
@@ -335,7 +357,7 @@
                     </w:txbxContent>
                   </v:textbox>
                 </v:shape>
-                <v:shape id="Zone de texte 9" o:spid="_x0000_s1029" type="#_x0000_t202" style="position:absolute;left:1939;top:57357;width:65380;height:2972;visibility:visible;mso-wrap-style:square;v-text-anchor:top" o:gfxdata="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" fillcolor="white [3201]" strokeweight=".5pt">
+                <v:shape id="Zone de texte 9" o:spid="_x0000_s1029" type="#_x0000_t202" style="position:absolute;left:1939;top:57357;width:65380;height:2972;visibility:visible;mso-wrap-style:square;v-text-anchor:top" o:gfxdata="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" fillcolor="white [3201]" strokeweight=".5pt">
                   <v:textbox>
                     <w:txbxContent>
                       <w:p>
@@ -375,9 +397,8 @@
                     </w:txbxContent>
                   </v:textbox>
                 </v:shape>
-                <v:shape id="Image 10" o:spid="_x0000_s1030" type="#_x0000_t75" style="position:absolute;left:2978;top:62484;width:61861;height:27085;visibility:visible;mso-wrap-style:square" o:gfxdata="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">
-                  <v:imagedata r:id="rId10" o:title=""/>
-                  <v:path arrowok="t"/>
+                <v:shape id="Image 10" o:spid="_x0000_s1030" type="#_x0000_t75" style="position:absolute;left:2978;top:62484;width:61861;height:27085;visibility:visible;mso-wrap-style:square" o:gfxdata="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">
+                  <v:imagedata r:id="rId9" o:title=""/>
                 </v:shape>
               </v:group>
             </w:pict>
@@ -415,6 +436,61 @@
     <w:p/>
     <w:p/>
     <w:p>
+      <w:r>
+        <w:rPr>
+          <w:noProof/>
+        </w:rPr>
+        <w:lastRenderedPageBreak/>
+        <w:drawing>
+          <wp:anchor distT="0" distB="0" distL="114300" distR="114300" simplePos="0" relativeHeight="251658752" behindDoc="0" locked="0" layoutInCell="1" allowOverlap="1" wp14:anchorId="515384C9" wp14:editId="0F5245A0">
+            <wp:simplePos x="0" y="0"/>
+            <wp:positionH relativeFrom="margin">
+              <wp:posOffset>-1270</wp:posOffset>
+            </wp:positionH>
+            <wp:positionV relativeFrom="margin">
+              <wp:posOffset>609600</wp:posOffset>
+            </wp:positionV>
+            <wp:extent cx="6645910" cy="2896235"/>
+            <wp:effectExtent l="0" t="0" r="2540" b="0"/>
+            <wp:wrapSquare wrapText="bothSides"/>
+            <wp:docPr id="1" name="Image 1"/>
+            <wp:cNvGraphicFramePr>
+              <a:graphicFrameLocks xmlns:a="http://schemas.openxmlformats.org/drawingml/2006/main" noChangeAspect="1"/>
+            </wp:cNvGraphicFramePr>
+            <a:graphic xmlns:a="http://schemas.openxmlformats.org/drawingml/2006/main">
+              <a:graphicData uri="http://schemas.openxmlformats.org/drawingml/2006/picture">
+                <pic:pic xmlns:pic="http://schemas.openxmlformats.org/drawingml/2006/picture">
+                  <pic:nvPicPr>
+                    <pic:cNvPr id="1" name="Image 1"/>
+                    <pic:cNvPicPr/>
+                  </pic:nvPicPr>
+                  <pic:blipFill>
+                    <a:blip r:embed="rId10">
+                      <a:extLst>
+                        <a:ext uri="{28A0092B-C50C-407E-A947-70E740481C1C}">
+                          <a14:useLocalDpi xmlns:a14="http://schemas.microsoft.com/office/drawing/2010/main" val="0"/>
+                        </a:ext>
+                      </a:extLst>
+                    </a:blip>
+                    <a:stretch>
+                      <a:fillRect/>
+                    </a:stretch>
+                  </pic:blipFill>
+                  <pic:spPr>
+                    <a:xfrm>
+                      <a:off x="0" y="0"/>
+                      <a:ext cx="6645910" cy="2896235"/>
+                    </a:xfrm>
+                    <a:prstGeom prst="rect">
+                      <a:avLst/>
+                    </a:prstGeom>
+                  </pic:spPr>
+                </pic:pic>
+              </a:graphicData>
+            </a:graphic>
+          </wp:anchor>
+        </w:drawing>
+      </w:r>
       <w:r>
         <w:rPr>
           <w:noProof/>
@@ -423,13 +499,13 @@
         <mc:AlternateContent>
           <mc:Choice Requires="wps">
             <w:drawing>
-              <wp:anchor distT="0" distB="0" distL="114300" distR="114300" simplePos="0" relativeHeight="251664384" behindDoc="0" locked="0" layoutInCell="1" allowOverlap="1" wp14:anchorId="4561B8F5" wp14:editId="51016A1E">
+              <wp:anchor distT="0" distB="0" distL="114300" distR="114300" simplePos="0" relativeHeight="251654656" behindDoc="0" locked="0" layoutInCell="1" allowOverlap="1" wp14:anchorId="04070929" wp14:editId="1F226B16">
                 <wp:simplePos x="0" y="0"/>
                 <wp:positionH relativeFrom="column">
-                  <wp:posOffset>-123306</wp:posOffset>
+                  <wp:posOffset>-27940</wp:posOffset>
                 </wp:positionH>
                 <wp:positionV relativeFrom="paragraph">
-                  <wp:posOffset>281478</wp:posOffset>
+                  <wp:posOffset>59055</wp:posOffset>
                 </wp:positionV>
                 <wp:extent cx="6537960" cy="297180"/>
                 <wp:effectExtent l="0" t="0" r="15240" b="26670"/>
@@ -505,7 +581,7 @@
                               <w:rPr>
                                 <w:sz w:val="24"/>
                               </w:rPr>
-                              <w:t>notation y = f(x)</w:t>
+                              <w:t>Expression littérale de la fonction</w:t>
                             </w:r>
                           </w:p>
                           <w:p>
@@ -575,7 +651,7 @@
           </mc:Choice>
           <mc:Fallback>
             <w:pict>
-              <v:shape id="Zone de texte 15" o:spid="_x0000_s1031" type="#_x0000_t202" style="position:absolute;margin-left:-9.7pt;margin-top:22.15pt;width:514.8pt;height:23.4pt;z-index:251664384;visibility:visible;mso-wrap-style:square;mso-height-percent:0;mso-wrap-distance-left:9pt;mso-wrap-distance-top:0;mso-wrap-distance-right:9pt;mso-wrap-distance-bottom:0;mso-position-horizontal:absolute;mso-position-horizontal-relative:text;mso-position-vertical:absolute;mso-position-vertical-relative:text;mso-height-percent:0;mso-height-relative:margin;v-text-anchor:top" o:gfxdata="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" fillcolor="white [3201]" strokeweight=".5pt">
+              <v:shape w14:anchorId="04070929" id="Zone de texte 15" o:spid="_x0000_s1031" type="#_x0000_t202" style="position:absolute;margin-left:-2.2pt;margin-top:4.65pt;width:514.8pt;height:23.4pt;z-index:251654656;visibility:visible;mso-wrap-style:square;mso-height-percent:0;mso-wrap-distance-left:9pt;mso-wrap-distance-top:0;mso-wrap-distance-right:9pt;mso-wrap-distance-bottom:0;mso-position-horizontal:absolute;mso-position-horizontal-relative:text;mso-position-vertical:absolute;mso-position-vertical-relative:text;mso-height-percent:0;mso-height-relative:margin;v-text-anchor:top" o:gfxdata="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" fillcolor="white [3201]" strokeweight=".5pt">
                 <v:textbox>
                   <w:txbxContent>
                     <w:p>
@@ -609,7 +685,7 @@
                         <w:rPr>
                           <w:sz w:val="24"/>
                         </w:rPr>
-                        <w:t>notation y = f(x)</w:t>
+                        <w:t>Expression littérale de la fonction</w:t>
                       </w:r>
                     </w:p>
                     <w:p>
@@ -669,26 +745,28 @@
       </w:r>
     </w:p>
     <w:p>
-      <w:bookmarkStart w:id="0" w:name="_GoBack"/>
-      <w:bookmarkEnd w:id="0"/>
+      <w:pPr>
+        <w:tabs>
+          <w:tab w:val="left" w:pos="2989"/>
+        </w:tabs>
+      </w:pPr>
       <w:r>
         <w:rPr>
           <w:noProof/>
-          <w:lang w:eastAsia="fr-FR"/>
         </w:rPr>
         <w:drawing>
-          <wp:anchor distT="0" distB="0" distL="114300" distR="114300" simplePos="0" relativeHeight="251665408" behindDoc="0" locked="0" layoutInCell="1" allowOverlap="1" wp14:anchorId="5418569F" wp14:editId="44BFE4EF">
+          <wp:anchor distT="0" distB="0" distL="114300" distR="114300" simplePos="0" relativeHeight="251660800" behindDoc="0" locked="0" layoutInCell="1" allowOverlap="1" wp14:anchorId="6C122EC4" wp14:editId="16834926">
             <wp:simplePos x="0" y="0"/>
             <wp:positionH relativeFrom="margin">
-              <wp:posOffset>-125095</wp:posOffset>
+              <wp:posOffset>-7620</wp:posOffset>
             </wp:positionH>
             <wp:positionV relativeFrom="margin">
-              <wp:posOffset>768350</wp:posOffset>
+              <wp:posOffset>4001770</wp:posOffset>
             </wp:positionV>
-            <wp:extent cx="6677025" cy="2465705"/>
-            <wp:effectExtent l="0" t="0" r="9525" b="0"/>
+            <wp:extent cx="6645910" cy="3331210"/>
+            <wp:effectExtent l="0" t="0" r="2540" b="2540"/>
             <wp:wrapSquare wrapText="bothSides"/>
-            <wp:docPr id="16" name="Image 16"/>
+            <wp:docPr id="2" name="Image 2"/>
             <wp:cNvGraphicFramePr>
               <a:graphicFrameLocks xmlns:a="http://schemas.openxmlformats.org/drawingml/2006/main" noChangeAspect="1"/>
             </wp:cNvGraphicFramePr>
@@ -696,11 +774,11 @@
               <a:graphicData uri="http://schemas.openxmlformats.org/drawingml/2006/picture">
                 <pic:pic xmlns:pic="http://schemas.openxmlformats.org/drawingml/2006/picture">
                   <pic:nvPicPr>
-                    <pic:cNvPr id="0" name="39454CD.tmp"/>
+                    <pic:cNvPr id="2" name="Image 2"/>
                     <pic:cNvPicPr/>
                   </pic:nvPicPr>
                   <pic:blipFill>
-                    <a:blip r:embed="rId11">
+                    <a:blip r:embed="rId11" cstate="print">
                       <a:extLst>
                         <a:ext uri="{28A0092B-C50C-407E-A947-70E740481C1C}">
                           <a14:useLocalDpi xmlns:a14="http://schemas.microsoft.com/office/drawing/2010/main" val="0"/>
@@ -714,7 +792,7 @@
                   <pic:spPr>
                     <a:xfrm>
                       <a:off x="0" y="0"/>
-                      <a:ext cx="6677025" cy="2465705"/>
+                      <a:ext cx="6645910" cy="3331210"/>
                     </a:xfrm>
                     <a:prstGeom prst="rect">
                       <a:avLst/>
@@ -723,273 +801,9 @@
                 </pic:pic>
               </a:graphicData>
             </a:graphic>
-            <wp14:sizeRelH relativeFrom="margin">
-              <wp14:pctWidth>0</wp14:pctWidth>
-            </wp14:sizeRelH>
-            <wp14:sizeRelV relativeFrom="margin">
-              <wp14:pctHeight>0</wp14:pctHeight>
-            </wp14:sizeRelV>
           </wp:anchor>
         </w:drawing>
       </w:r>
-    </w:p>
-    <w:p/>
-    <w:p>
-      <w:r>
-        <w:rPr>
-          <w:noProof/>
-          <w:lang w:eastAsia="fr-FR"/>
-        </w:rPr>
-        <mc:AlternateContent>
-          <mc:Choice Requires="wps">
-            <w:drawing>
-              <wp:anchor distT="0" distB="0" distL="114300" distR="114300" simplePos="0" relativeHeight="251667456" behindDoc="0" locked="0" layoutInCell="1" allowOverlap="1" wp14:anchorId="7A2F9003" wp14:editId="0DB4B01D">
-                <wp:simplePos x="0" y="0"/>
-                <wp:positionH relativeFrom="column">
-                  <wp:posOffset>-39370</wp:posOffset>
-                </wp:positionH>
-                <wp:positionV relativeFrom="paragraph">
-                  <wp:posOffset>247650</wp:posOffset>
-                </wp:positionV>
-                <wp:extent cx="6537960" cy="297180"/>
-                <wp:effectExtent l="0" t="0" r="15240" b="26670"/>
-                <wp:wrapNone/>
-                <wp:docPr id="17" name="Zone de texte 17"/>
-                <wp:cNvGraphicFramePr/>
-                <a:graphic xmlns:a="http://schemas.openxmlformats.org/drawingml/2006/main">
-                  <a:graphicData uri="http://schemas.microsoft.com/office/word/2010/wordprocessingShape">
-                    <wps:wsp>
-                      <wps:cNvSpPr txBox="1"/>
-                      <wps:spPr>
-                        <a:xfrm>
-                          <a:off x="0" y="0"/>
-                          <a:ext cx="6537960" cy="297180"/>
-                        </a:xfrm>
-                        <a:prstGeom prst="rect">
-                          <a:avLst/>
-                        </a:prstGeom>
-                        <a:solidFill>
-                          <a:schemeClr val="lt1"/>
-                        </a:solidFill>
-                        <a:ln w="6350">
-                          <a:solidFill>
-                            <a:prstClr val="black"/>
-                          </a:solidFill>
-                        </a:ln>
-                        <a:effectLst/>
-                      </wps:spPr>
-                      <wps:style>
-                        <a:lnRef idx="0">
-                          <a:schemeClr val="accent1"/>
-                        </a:lnRef>
-                        <a:fillRef idx="0">
-                          <a:schemeClr val="accent1"/>
-                        </a:fillRef>
-                        <a:effectRef idx="0">
-                          <a:schemeClr val="accent1"/>
-                        </a:effectRef>
-                        <a:fontRef idx="minor">
-                          <a:schemeClr val="dk1"/>
-                        </a:fontRef>
-                      </wps:style>
-                      <wps:txbx>
-                        <w:txbxContent>
-                          <w:p>
-                            <w:pPr>
-                              <w:jc w:val="center"/>
-                              <w:rPr>
-                                <w:sz w:val="24"/>
-                              </w:rPr>
-                            </w:pPr>
-                            <w:r>
-                              <w:rPr>
-                                <w:sz w:val="24"/>
-                                <w:u w:val="single"/>
-                              </w:rPr>
-                              <w:t>Quatrième</w:t>
-                            </w:r>
-                            <w:r>
-                              <w:rPr>
-                                <w:sz w:val="24"/>
-                                <w:u w:val="single"/>
-                              </w:rPr>
-                              <w:t xml:space="preserve"> partie</w:t>
-                            </w:r>
-                            <w:r>
-                              <w:rPr>
-                                <w:sz w:val="24"/>
-                              </w:rPr>
-                              <w:t xml:space="preserve"> : </w:t>
-                            </w:r>
-                            <w:r>
-                              <w:rPr>
-                                <w:sz w:val="24"/>
-                              </w:rPr>
-                              <w:t>représentation graphique à partir d'un tableau de valeurs</w:t>
-                            </w:r>
-                          </w:p>
-                        </w:txbxContent>
-                      </wps:txbx>
-                      <wps:bodyPr rot="0" spcFirstLastPara="0" vertOverflow="overflow" horzOverflow="overflow" vert="horz" wrap="square" lIns="91440" tIns="45720" rIns="91440" bIns="45720" numCol="1" spcCol="0" rtlCol="0" fromWordArt="0" anchor="t" anchorCtr="0" forceAA="0" compatLnSpc="1">
-                        <a:prstTxWarp prst="textNoShape">
-                          <a:avLst/>
-                        </a:prstTxWarp>
-                        <a:noAutofit/>
-                      </wps:bodyPr>
-                    </wps:wsp>
-                  </a:graphicData>
-                </a:graphic>
-                <wp14:sizeRelV relativeFrom="margin">
-                  <wp14:pctHeight>0</wp14:pctHeight>
-                </wp14:sizeRelV>
-              </wp:anchor>
-            </w:drawing>
-          </mc:Choice>
-          <mc:Fallback>
-            <w:pict>
-              <v:shape id="Zone de texte 17" o:spid="_x0000_s1032" type="#_x0000_t202" style="position:absolute;margin-left:-3.1pt;margin-top:19.5pt;width:514.8pt;height:23.4pt;z-index:251667456;visibility:visible;mso-wrap-style:square;mso-height-percent:0;mso-wrap-distance-left:9pt;mso-wrap-distance-top:0;mso-wrap-distance-right:9pt;mso-wrap-distance-bottom:0;mso-position-horizontal:absolute;mso-position-horizontal-relative:text;mso-position-vertical:absolute;mso-position-vertical-relative:text;mso-height-percent:0;mso-height-relative:margin;v-text-anchor:top" o:gfxdata="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" fillcolor="white [3201]" strokeweight=".5pt">
-                <v:textbox>
-                  <w:txbxContent>
-                    <w:p>
-                      <w:pPr>
-                        <w:jc w:val="center"/>
-                        <w:rPr>
-                          <w:sz w:val="24"/>
-                        </w:rPr>
-                      </w:pPr>
-                      <w:r>
-                        <w:rPr>
-                          <w:sz w:val="24"/>
-                          <w:u w:val="single"/>
-                        </w:rPr>
-                        <w:t>Quatrième</w:t>
-                      </w:r>
-                      <w:r>
-                        <w:rPr>
-                          <w:sz w:val="24"/>
-                          <w:u w:val="single"/>
-                        </w:rPr>
-                        <w:t xml:space="preserve"> partie</w:t>
-                      </w:r>
-                      <w:r>
-                        <w:rPr>
-                          <w:sz w:val="24"/>
-                        </w:rPr>
-                        <w:t xml:space="preserve"> : </w:t>
-                      </w:r>
-                      <w:r>
-                        <w:rPr>
-                          <w:sz w:val="24"/>
-                        </w:rPr>
-                        <w:t>représentation graphique à partir d'un tableau de valeurs</w:t>
-                      </w:r>
-                    </w:p>
-                  </w:txbxContent>
-                </v:textbox>
-              </v:shape>
-            </w:pict>
-          </mc:Fallback>
-        </mc:AlternateContent>
-      </w:r>
-    </w:p>
-    <w:p>
-      <w:pPr>
-        <w:tabs>
-          <w:tab w:val="left" w:pos="2989"/>
-        </w:tabs>
-      </w:pPr>
-      <w:r>
-        <w:tab/>
-      </w:r>
-    </w:p>
-    <w:p>
-      <w:pPr>
-        <w:tabs>
-          <w:tab w:val="left" w:pos="2989"/>
-        </w:tabs>
-      </w:pPr>
-      <w:r>
-        <w:rPr>
-          <w:noProof/>
-          <w:lang w:eastAsia="fr-FR"/>
-        </w:rPr>
-        <w:drawing>
-          <wp:anchor distT="0" distB="0" distL="114300" distR="114300" simplePos="0" relativeHeight="251668480" behindDoc="0" locked="0" layoutInCell="1" allowOverlap="1" wp14:anchorId="04CFDDBF" wp14:editId="357AA4B4">
-            <wp:simplePos x="0" y="0"/>
-            <wp:positionH relativeFrom="margin">
-              <wp:posOffset>82550</wp:posOffset>
-            </wp:positionH>
-            <wp:positionV relativeFrom="margin">
-              <wp:posOffset>4543425</wp:posOffset>
-            </wp:positionV>
-            <wp:extent cx="6602730" cy="2791460"/>
-            <wp:effectExtent l="0" t="0" r="7620" b="8890"/>
-            <wp:wrapSquare wrapText="bothSides"/>
-            <wp:docPr id="18" name="Image 18"/>
-            <wp:cNvGraphicFramePr>
-              <a:graphicFrameLocks xmlns:a="http://schemas.openxmlformats.org/drawingml/2006/main" noChangeAspect="1"/>
-            </wp:cNvGraphicFramePr>
-            <a:graphic xmlns:a="http://schemas.openxmlformats.org/drawingml/2006/main">
-              <a:graphicData uri="http://schemas.openxmlformats.org/drawingml/2006/picture">
-                <pic:pic xmlns:pic="http://schemas.openxmlformats.org/drawingml/2006/picture">
-                  <pic:nvPicPr>
-                    <pic:cNvPr id="0" name="394F1D7.tmp"/>
-                    <pic:cNvPicPr/>
-                  </pic:nvPicPr>
-                  <pic:blipFill>
-                    <a:blip r:embed="rId12">
-                      <a:extLst>
-                        <a:ext uri="{28A0092B-C50C-407E-A947-70E740481C1C}">
-                          <a14:useLocalDpi xmlns:a14="http://schemas.microsoft.com/office/drawing/2010/main" val="0"/>
-                        </a:ext>
-                      </a:extLst>
-                    </a:blip>
-                    <a:stretch>
-                      <a:fillRect/>
-                    </a:stretch>
-                  </pic:blipFill>
-                  <pic:spPr>
-                    <a:xfrm>
-                      <a:off x="0" y="0"/>
-                      <a:ext cx="6602730" cy="2791460"/>
-                    </a:xfrm>
-                    <a:prstGeom prst="rect">
-                      <a:avLst/>
-                    </a:prstGeom>
-                  </pic:spPr>
-                </pic:pic>
-              </a:graphicData>
-            </a:graphic>
-            <wp14:sizeRelH relativeFrom="margin">
-              <wp14:pctWidth>0</wp14:pctWidth>
-            </wp14:sizeRelH>
-            <wp14:sizeRelV relativeFrom="margin">
-              <wp14:pctHeight>0</wp14:pctHeight>
-            </wp14:sizeRelV>
-          </wp:anchor>
-        </w:drawing>
-      </w:r>
-    </w:p>
-    <w:p>
-      <w:pPr>
-        <w:tabs>
-          <w:tab w:val="left" w:pos="2989"/>
-        </w:tabs>
-      </w:pPr>
-    </w:p>
-    <w:p>
-      <w:pPr>
-        <w:tabs>
-          <w:tab w:val="left" w:pos="2989"/>
-        </w:tabs>
-      </w:pPr>
-    </w:p>
-    <w:p>
-      <w:pPr>
-        <w:tabs>
-          <w:tab w:val="left" w:pos="2989"/>
-        </w:tabs>
-      </w:pPr>
     </w:p>
     <w:sectPr>
       <w:pgSz w:w="11906" w:h="16838"/>
@@ -1002,7 +816,7 @@
 </file>
 
 <file path=word/endnotes.xml><?xml version="1.0" encoding="utf-8"?>
-<w:endnotes xmlns:wpc="http://schemas.microsoft.com/office/word/2010/wordprocessingCanvas" xmlns:mc="http://schemas.openxmlformats.org/markup-compatibility/2006" xmlns:o="urn:schemas-microsoft-com:office:office" xmlns:r="http://schemas.openxmlformats.org/officeDocument/2006/relationships" xmlns:m="http://schemas.openxmlformats.org/officeDocument/2006/math" xmlns:v="urn:schemas-microsoft-com:vml" xmlns:wp14="http://schemas.microsoft.com/office/word/2010/wordprocessingDrawing" xmlns:wp="http://schemas.openxmlformats.org/drawingml/2006/wordprocessingDrawing" xmlns:w10="urn:schemas-microsoft-com:office:word" xmlns:w="http://schemas.openxmlformats.org/wordprocessingml/2006/main" xmlns:w14="http://schemas.microsoft.com/office/word/2010/wordml" xmlns:wpg="http://schemas.microsoft.com/office/word/2010/wordprocessingGroup" xmlns:wpi="http://schemas.microsoft.com/office/word/2010/wordprocessingInk" xmlns:wne="http://schemas.microsoft.com/office/word/2006/wordml" xmlns:wps="http://schemas.microsoft.com/office/word/2010/wordprocessingShape" mc:Ignorable="w14 wp14">
+<w:endnotes xmlns:wpc="http://schemas.microsoft.com/office/word/2010/wordprocessingCanvas" xmlns:cx="http://schemas.microsoft.com/office/drawing/2014/chartex" xmlns:cx1="http://schemas.microsoft.com/office/drawing/2015/9/8/chartex" xmlns:cx2="http://schemas.microsoft.com/office/drawing/2015/10/21/chartex" xmlns:cx3="http://schemas.microsoft.com/office/drawing/2016/5/9/chartex" xmlns:cx4="http://schemas.microsoft.com/office/drawing/2016/5/10/chartex" xmlns:cx5="http://schemas.microsoft.com/office/drawing/2016/5/11/chartex" xmlns:cx6="http://schemas.microsoft.com/office/drawing/2016/5/12/chartex" xmlns:cx7="http://schemas.microsoft.com/office/drawing/2016/5/13/chartex" xmlns:cx8="http://schemas.microsoft.com/office/drawing/2016/5/14/chartex" xmlns:mc="http://schemas.openxmlformats.org/markup-compatibility/2006" xmlns:aink="http://schemas.microsoft.com/office/drawing/2016/ink" xmlns:am3d="http://schemas.microsoft.com/office/drawing/2017/model3d" xmlns:o="urn:schemas-microsoft-com:office:office" xmlns:oel="http://schemas.microsoft.com/office/2019/extlst" xmlns:r="http://schemas.openxmlformats.org/officeDocument/2006/relationships" xmlns:m="http://schemas.openxmlformats.org/officeDocument/2006/math" xmlns:v="urn:schemas-microsoft-com:vml" xmlns:wp14="http://schemas.microsoft.com/office/word/2010/wordprocessingDrawing" xmlns:wp="http://schemas.openxmlformats.org/drawingml/2006/wordprocessingDrawing" xmlns:w10="urn:schemas-microsoft-com:office:word" xmlns:w="http://schemas.openxmlformats.org/wordprocessingml/2006/main" xmlns:w14="http://schemas.microsoft.com/office/word/2010/wordml" xmlns:w15="http://schemas.microsoft.com/office/word/2012/wordml" xmlns:w16cex="http://schemas.microsoft.com/office/word/2018/wordml/cex" xmlns:w16cid="http://schemas.microsoft.com/office/word/2016/wordml/cid" xmlns:w16="http://schemas.microsoft.com/office/word/2018/wordml" xmlns:w16sdtdh="http://schemas.microsoft.com/office/word/2020/wordml/sdtdatahash" xmlns:w16se="http://schemas.microsoft.com/office/word/2015/wordml/symex" xmlns:wpg="http://schemas.microsoft.com/office/word/2010/wordprocessingGroup" xmlns:wpi="http://schemas.microsoft.com/office/word/2010/wordprocessingInk" xmlns:wne="http://schemas.microsoft.com/office/word/2006/wordml" xmlns:wps="http://schemas.microsoft.com/office/word/2010/wordprocessingShape" mc:Ignorable="w14 w15 w16se w16cid w16 w16cex w16sdtdh wp14">
   <w:endnote w:type="separator" w:id="-1">
     <w:p>
       <w:pPr>
@@ -1027,7 +841,7 @@
 </file>
 
 <file path=word/footnotes.xml><?xml version="1.0" encoding="utf-8"?>
-<w:footnotes xmlns:wpc="http://schemas.microsoft.com/office/word/2010/wordprocessingCanvas" xmlns:mc="http://schemas.openxmlformats.org/markup-compatibility/2006" xmlns:o="urn:schemas-microsoft-com:office:office" xmlns:r="http://schemas.openxmlformats.org/officeDocument/2006/relationships" xmlns:m="http://schemas.openxmlformats.org/officeDocument/2006/math" xmlns:v="urn:schemas-microsoft-com:vml" xmlns:wp14="http://schemas.microsoft.com/office/word/2010/wordprocessingDrawing" xmlns:wp="http://schemas.openxmlformats.org/drawingml/2006/wordprocessingDrawing" xmlns:w10="urn:schemas-microsoft-com:office:word" xmlns:w="http://schemas.openxmlformats.org/wordprocessingml/2006/main" xmlns:w14="http://schemas.microsoft.com/office/word/2010/wordml" xmlns:wpg="http://schemas.microsoft.com/office/word/2010/wordprocessingGroup" xmlns:wpi="http://schemas.microsoft.com/office/word/2010/wordprocessingInk" xmlns:wne="http://schemas.microsoft.com/office/word/2006/wordml" xmlns:wps="http://schemas.microsoft.com/office/word/2010/wordprocessingShape" mc:Ignorable="w14 wp14">
+<w:footnotes xmlns:wpc="http://schemas.microsoft.com/office/word/2010/wordprocessingCanvas" xmlns:cx="http://schemas.microsoft.com/office/drawing/2014/chartex" xmlns:cx1="http://schemas.microsoft.com/office/drawing/2015/9/8/chartex" xmlns:cx2="http://schemas.microsoft.com/office/drawing/2015/10/21/chartex" xmlns:cx3="http://schemas.microsoft.com/office/drawing/2016/5/9/chartex" xmlns:cx4="http://schemas.microsoft.com/office/drawing/2016/5/10/chartex" xmlns:cx5="http://schemas.microsoft.com/office/drawing/2016/5/11/chartex" xmlns:cx6="http://schemas.microsoft.com/office/drawing/2016/5/12/chartex" xmlns:cx7="http://schemas.microsoft.com/office/drawing/2016/5/13/chartex" xmlns:cx8="http://schemas.microsoft.com/office/drawing/2016/5/14/chartex" xmlns:mc="http://schemas.openxmlformats.org/markup-compatibility/2006" xmlns:aink="http://schemas.microsoft.com/office/drawing/2016/ink" xmlns:am3d="http://schemas.microsoft.com/office/drawing/2017/model3d" xmlns:o="urn:schemas-microsoft-com:office:office" xmlns:oel="http://schemas.microsoft.com/office/2019/extlst" xmlns:r="http://schemas.openxmlformats.org/officeDocument/2006/relationships" xmlns:m="http://schemas.openxmlformats.org/officeDocument/2006/math" xmlns:v="urn:schemas-microsoft-com:vml" xmlns:wp14="http://schemas.microsoft.com/office/word/2010/wordprocessingDrawing" xmlns:wp="http://schemas.openxmlformats.org/drawingml/2006/wordprocessingDrawing" xmlns:w10="urn:schemas-microsoft-com:office:word" xmlns:w="http://schemas.openxmlformats.org/wordprocessingml/2006/main" xmlns:w14="http://schemas.microsoft.com/office/word/2010/wordml" xmlns:w15="http://schemas.microsoft.com/office/word/2012/wordml" xmlns:w16cex="http://schemas.microsoft.com/office/word/2018/wordml/cex" xmlns:w16cid="http://schemas.microsoft.com/office/word/2016/wordml/cid" xmlns:w16="http://schemas.microsoft.com/office/word/2018/wordml" xmlns:w16sdtdh="http://schemas.microsoft.com/office/word/2020/wordml/sdtdatahash" xmlns:w16se="http://schemas.microsoft.com/office/word/2015/wordml/symex" xmlns:wpg="http://schemas.microsoft.com/office/word/2010/wordprocessingGroup" xmlns:wpi="http://schemas.microsoft.com/office/word/2010/wordprocessingInk" xmlns:wne="http://schemas.microsoft.com/office/word/2006/wordml" xmlns:wps="http://schemas.microsoft.com/office/word/2010/wordprocessingShape" mc:Ignorable="w14 w15 w16se w16cid w16 w16cex w16sdtdh wp14">
   <w:footnote w:type="separator" w:id="-1">
     <w:p>
       <w:pPr>
@@ -1052,7 +866,7 @@
 </file>
 
 <file path=word/styles.xml><?xml version="1.0" encoding="utf-8"?>
-<w:styles xmlns:mc="http://schemas.openxmlformats.org/markup-compatibility/2006" xmlns:r="http://schemas.openxmlformats.org/officeDocument/2006/relationships" xmlns:w="http://schemas.openxmlformats.org/wordprocessingml/2006/main" xmlns:w14="http://schemas.microsoft.com/office/word/2010/wordml" mc:Ignorable="w14">
+<w:styles xmlns:mc="http://schemas.openxmlformats.org/markup-compatibility/2006" xmlns:r="http://schemas.openxmlformats.org/officeDocument/2006/relationships" xmlns:w="http://schemas.openxmlformats.org/wordprocessingml/2006/main" xmlns:w14="http://schemas.microsoft.com/office/word/2010/wordml" xmlns:w15="http://schemas.microsoft.com/office/word/2012/wordml" xmlns:w16cex="http://schemas.microsoft.com/office/word/2018/wordml/cex" xmlns:w16cid="http://schemas.microsoft.com/office/word/2016/wordml/cid" xmlns:w16="http://schemas.microsoft.com/office/word/2018/wordml" xmlns:w16sdtdh="http://schemas.microsoft.com/office/word/2020/wordml/sdtdatahash" xmlns:w16se="http://schemas.microsoft.com/office/word/2015/wordml/symex" mc:Ignorable="w14 w15 w16se w16cid w16 w16cex w16sdtdh">
   <w:docDefaults>
     <w:rPrDefault>
       <w:rPr>
@@ -1068,408 +882,383 @@
       </w:pPr>
     </w:pPrDefault>
   </w:docDefaults>
-  <w:latentStyles w:defLockedState="0" w:defUIPriority="99" w:defSemiHidden="1" w:defUnhideWhenUsed="1" w:defQFormat="0" w:count="267">
-    <w:lsdException w:name="Normal" w:semiHidden="0" w:uiPriority="0" w:unhideWhenUsed="0" w:qFormat="1"/>
-    <w:lsdException w:name="heading 1" w:semiHidden="0" w:uiPriority="9" w:unhideWhenUsed="0" w:qFormat="1"/>
-    <w:lsdException w:name="heading 2" w:uiPriority="9" w:qFormat="1"/>
-    <w:lsdException w:name="heading 3" w:uiPriority="9" w:qFormat="1"/>
-    <w:lsdException w:name="heading 4" w:uiPriority="9" w:qFormat="1"/>
-    <w:lsdException w:name="heading 5" w:uiPriority="9" w:qFormat="1"/>
-    <w:lsdException w:name="heading 6" w:uiPriority="9" w:qFormat="1"/>
-    <w:lsdException w:name="heading 7" w:uiPriority="9" w:qFormat="1"/>
-    <w:lsdException w:name="heading 8" w:uiPriority="9" w:qFormat="1"/>
-    <w:lsdException w:name="heading 9" w:uiPriority="9" w:qFormat="1"/>
-    <w:lsdException w:name="toc 1" w:uiPriority="39"/>
-    <w:lsdException w:name="toc 2" w:uiPriority="39"/>
-    <w:lsdException w:name="toc 3" w:uiPriority="39"/>
-    <w:lsdException w:name="toc 4" w:uiPriority="39"/>
-    <w:lsdException w:name="toc 5" w:uiPriority="39"/>
-    <w:lsdException w:name="toc 6" w:uiPriority="39"/>
-    <w:lsdException w:name="toc 7" w:uiPriority="39"/>
-    <w:lsdException w:name="toc 8" w:uiPriority="39"/>
-    <w:lsdException w:name="toc 9" w:uiPriority="39"/>
-    <w:lsdException w:name="caption" w:uiPriority="35" w:qFormat="1"/>
-    <w:lsdException w:name="Title" w:semiHidden="0" w:uiPriority="10" w:unhideWhenUsed="0" w:qFormat="1"/>
-    <w:lsdException w:name="Default Paragraph Font" w:uiPriority="1"/>
-    <w:lsdException w:name="Subtitle" w:semiHidden="0" w:uiPriority="11" w:unhideWhenUsed="0" w:qFormat="1"/>
-    <w:lsdException w:name="Strong" w:semiHidden="0" w:uiPriority="22" w:unhideWhenUsed="0" w:qFormat="1"/>
-    <w:lsdException w:name="Emphasis" w:semiHidden="0" w:uiPriority="20" w:unhideWhenUsed="0" w:qFormat="1"/>
-    <w:lsdException w:name="Table Grid" w:semiHidden="0" w:uiPriority="59" w:unhideWhenUsed="0"/>
-    <w:lsdException w:name="Placeholder Text" w:unhideWhenUsed="0"/>
-    <w:lsdException w:name="No Spacing" w:semiHidden="0" w:uiPriority="1" w:unhideWhenUsed="0" w:qFormat="1"/>
-    <w:lsdException w:name="Light Shading" w:semiHidden="0" w:uiPriority="60" w:unhideWhenUsed="0"/>
-    <w:lsdException w:name="Light List" w:semiHidden="0" w:uiPriority="61" w:unhideWhenUsed="0"/>
-    <w:lsdException w:name="Light Grid" w:semiHidden="0" w:uiPriority="62" w:unhideWhenUsed="0"/>
-    <w:lsdException w:name="Medium Shading 1" w:semiHidden="0" w:uiPriority="63" w:unhideWhenUsed="0"/>
-    <w:lsdException w:name="Medium Shading 2" w:semiHidden="0" w:uiPriority="64" w:unhideWhenUsed="0"/>
-    <w:lsdException w:name="Medium List 1" w:semiHidden="0" w:uiPriority="65" w:unhideWhenUsed="0"/>
-    <w:lsdException w:name="Medium List 2" w:semiHidden="0" w:uiPriority="66" w:unhideWhenUsed="0"/>
-    <w:lsdException w:name="Medium Grid 1" w:semiHidden="0" w:uiPriority="67" w:unhideWhenUsed="0"/>
-    <w:lsdException w:name="Medium Grid 2" w:semiHidden="0" w:uiPriority="68" w:unhideWhenUsed="0"/>
-    <w:lsdException w:name="Medium Grid 3" w:semiHidden="0" w:uiPriority="69" w:unhideWhenUsed="0"/>
-    <w:lsdException w:name="Dark List" w:semiHidden="0" w:uiPriority="70" w:unhideWhenUsed="0"/>
-    <w:lsdException w:name="Colorful Shading" w:semiHidden="0" w:uiPriority="71" w:unhideWhenUsed="0"/>
-    <w:lsdException w:name="Colorful List" w:semiHidden="0" w:uiPriority="72" w:unhideWhenUsed="0"/>
-    <w:lsdException w:name="Colorful Grid" w:semiHidden="0" w:uiPriority="73" w:unhideWhenUsed="0"/>
-    <w:lsdException w:name="Light Shading Accent 1" w:semiHidden="0" w:uiPriority="60" w:unhideWhenUsed="0"/>
-    <w:lsdException w:name="Light List Accent 1" w:semiHidden="0" w:uiPriority="61" w:unhideWhenUsed="0"/>
-    <w:lsdException w:name="Light Grid Accent 1" w:semiHidden="0" w:uiPriority="62" w:unhideWhenUsed="0"/>
-    <w:lsdException w:name="Medium Shading 1 Accent 1" w:semiHidden="0" w:uiPriority="63" w:unhideWhenUsed="0"/>
-    <w:lsdException w:name="Medium Shading 2 Accent 1" w:semiHidden="0" w:uiPriority="64" w:unhideWhenUsed="0"/>
-    <w:lsdException w:name="Medium List 1 Accent 1" w:semiHidden="0" w:uiPriority="65" w:unhideWhenUsed="0"/>
-    <w:lsdException w:name="Revision" w:unhideWhenUsed="0"/>
-    <w:lsdException w:name="List Paragraph" w:semiHidden="0" w:uiPriority="34" w:unhideWhenUsed="0" w:qFormat="1"/>
-    <w:lsdException w:name="Quote" w:semiHidden="0" w:uiPriority="29" w:unhideWhenUsed="0" w:qFormat="1"/>
-    <w:lsdException w:name="Intense Quote" w:semiHidden="0" w:uiPriority="30" w:unhideWhenUsed="0" w:qFormat="1"/>
-    <w:lsdException w:name="Medium List 2 Accent 1" w:semiHidden="0" w:uiPriority="66" w:unhideWhenUsed="0"/>
-    <w:lsdException w:name="Medium Grid 1 Accent 1" w:semiHidden="0" w:uiPriority="67" w:unhideWhenUsed="0"/>
-    <w:lsdException w:name="Medium Grid 2 Accent 1" w:semiHidden="0" w:uiPriority="68" w:unhideWhenUsed="0"/>
-    <w:lsdException w:name="Medium Grid 3 Accent 1" w:semiHidden="0" w:uiPriority="69" w:unhideWhenUsed="0"/>
-    <w:lsdException w:name="Dark List Accent 1" w:semiHidden="0" w:uiPriority="70" w:unhideWhenUsed="0"/>
-    <w:lsdException w:name="Colorful Shading Accent 1" w:semiHidden="0" w:uiPriority="71" w:unhideWhenUsed="0"/>
-    <w:lsdException w:name="Colorful List Accent 1" w:semiHidden="0" w:uiPriority="72" w:unhideWhenUsed="0"/>
-    <w:lsdException w:name="Colorful Grid Accent 1" w:semiHidden="0" w:uiPriority="73" w:unhideWhenUsed="0"/>
-    <w:lsdException w:name="Light Shading Accent 2" w:semiHidden="0" w:uiPriority="60" w:unhideWhenUsed="0"/>
-    <w:lsdException w:name="Light List Accent 2" w:semiHidden="0" w:uiPriority="61" w:unhideWhenUsed="0"/>
-    <w:lsdException w:name="Light Grid Accent 2" w:semiHidden="0" w:uiPriority="62" w:unhideWhenUsed="0"/>
-    <w:lsdException w:name="Medium Shading 1 Accent 2" w:semiHidden="0" w:uiPriority="63" w:unhideWhenUsed="0"/>
-    <w:lsdException w:name="Medium Shading 2 Accent 2" w:semiHidden="0" w:uiPriority="64" w:unhideWhenUsed="0"/>
-    <w:lsdException w:name="Medium List 1 Accent 2" w:semiHidden="0" w:uiPriority="65" w:unhideWhenUsed="0"/>
-    <w:lsdException w:name="Medium List 2 Accent 2" w:semiHidden="0" w:uiPriority="66" w:unhideWhenUsed="0"/>
-    <w:lsdException w:name="Medium Grid 1 Accent 2" w:semiHidden="0" w:uiPriority="67" w:unhideWhenUsed="0"/>
-    <w:lsdException w:name="Medium Grid 2 Accent 2" w:semiHidden="0" w:uiPriority="68" w:unhideWhenUsed="0"/>
-    <w:lsdException w:name="Medium Grid 3 Accent 2" w:semiHidden="0" w:uiPriority="69" w:unhideWhenUsed="0"/>
-    <w:lsdException w:name="Dark List Accent 2" w:semiHidden="0" w:uiPriority="70" w:unhideWhenUsed="0"/>
-    <w:lsdException w:name="Colorful Shading Accent 2" w:semiHidden="0" w:uiPriority="71" w:unhideWhenUsed="0"/>
-    <w:lsdException w:name="Colorful List Accent 2" w:semiHidden="0" w:uiPriority="72" w:unhideWhenUsed="0"/>
-    <w:lsdException w:name="Colorful Grid Accent 2" w:semiHidden="0" w:uiPriority="73" w:unhideWhenUsed="0"/>
-    <w:lsdException w:name="Light Shading Accent 3" w:semiHidden="0" w:uiPriority="60" w:unhideWhenUsed="0"/>
-    <w:lsdException w:name="Light List Accent 3" w:semiHidden="0" w:uiPriority="61" w:unhideWhenUsed="0"/>
-    <w:lsdException w:name="Light Grid Accent 3" w:semiHidden="0" w:uiPriority="62" w:unhideWhenUsed="0"/>
-    <w:lsdException w:name="Medium Shading 1 Accent 3" w:semiHidden="0" w:uiPriority="63" w:unhideWhenUsed="0"/>
-    <w:lsdException w:name="Medium Shading 2 Accent 3" w:semiHidden="0" w:uiPriority="64" w:unhideWhenUsed="0"/>
-    <w:lsdException w:name="Medium List 1 Accent 3" w:semiHidden="0" w:uiPriority="65" w:unhideWhenUsed="0"/>
-    <w:lsdException w:name="Medium List 2 Accent 3" w:semiHidden="0" w:uiPriority="66" w:unhideWhenUsed="0"/>
-    <w:lsdException w:name="Medium Grid 1 Accent 3" w:semiHidden="0" w:uiPriority="67" w:unhideWhenUsed="0"/>
-    <w:lsdException w:name="Medium Grid 2 Accent 3" w:semiHidden="0" w:uiPriority="68" w:unhideWhenUsed="0"/>
-    <w:lsdException w:name="Medium Grid 3 Accent 3" w:semiHidden="0" w:uiPriority="69" w:unhideWhenUsed="0"/>
-    <w:lsdException w:name="Dark List Accent 3" w:semiHidden="0" w:uiPriority="70" w:unhideWhenUsed="0"/>
-    <w:lsdException w:name="Colorful Shading Accent 3" w:semiHidden="0" w:uiPriority="71" w:unhideWhenUsed="0"/>
-    <w:lsdException w:name="Colorful List Accent 3" w:semiHidden="0" w:uiPriority="72" w:unhideWhenUsed="0"/>
-    <w:lsdException w:name="Colorful Grid Accent 3" w:semiHidden="0" w:uiPriority="73" w:unhideWhenUsed="0"/>
-    <w:lsdException w:name="Light Shading Accent 4" w:semiHidden="0" w:uiPriority="60" w:unhideWhenUsed="0"/>
-    <w:lsdException w:name="Light List Accent 4" w:semiHidden="0" w:uiPriority="61" w:unhideWhenUsed="0"/>
-    <w:lsdException w:name="Light Grid Accent 4" w:semiHidden="0" w:uiPriority="62" w:unhideWhenUsed="0"/>
-    <w:lsdException w:name="Medium Shading 1 Accent 4" w:semiHidden="0" w:uiPriority="63" w:unhideWhenUsed="0"/>
-    <w:lsdException w:name="Medium Shading 2 Accent 4" w:semiHidden="0" w:uiPriority="64" w:unhideWhenUsed="0"/>
-    <w:lsdException w:name="Medium List 1 Accent 4" w:semiHidden="0" w:uiPriority="65" w:unhideWhenUsed="0"/>
-    <w:lsdException w:name="Medium List 2 Accent 4" w:semiHidden="0" w:uiPriority="66" w:unhideWhenUsed="0"/>
-    <w:lsdException w:name="Medium Grid 1 Accent 4" w:semiHidden="0" w:uiPriority="67" w:unhideWhenUsed="0"/>
-    <w:lsdException w:name="Medium Grid 2 Accent 4" w:semiHidden="0" w:uiPriority="68" w:unhideWhenUsed="0"/>
-    <w:lsdException w:name="Medium Grid 3 Accent 4" w:semiHidden="0" w:uiPriority="69" w:unhideWhenUsed="0"/>
-    <w:lsdException w:name="Dark List Accent 4" w:semiHidden="0" w:uiPriority="70" w:unhideWhenUsed="0"/>
-    <w:lsdException w:name="Colorful Shading Accent 4" w:semiHidden="0" w:uiPriority="71" w:unhideWhenUsed="0"/>
-    <w:lsdException w:name="Colorful List Accent 4" w:semiHidden="0" w:uiPriority="72" w:unhideWhenUsed="0"/>
-    <w:lsdException w:name="Colorful Grid Accent 4" w:semiHidden="0" w:uiPriority="73" w:unhideWhenUsed="0"/>
-    <w:lsdException w:name="Light Shading Accent 5" w:semiHidden="0" w:uiPriority="60" w:unhideWhenUsed="0"/>
-    <w:lsdException w:name="Light List Accent 5" w:semiHidden="0" w:uiPriority="61" w:unhideWhenUsed="0"/>
-    <w:lsdException w:name="Light Grid Accent 5" w:semiHidden="0" w:uiPriority="62" w:unhideWhenUsed="0"/>
-    <w:lsdException w:name="Medium Shading 1 Accent 5" w:semiHidden="0" w:uiPriority="63" w:unhideWhenUsed="0"/>
-    <w:lsdException w:name="Medium Shading 2 Accent 5" w:semiHidden="0" w:uiPriority="64" w:unhideWhenUsed="0"/>
-    <w:lsdException w:name="Medium List 1 Accent 5" w:semiHidden="0" w:uiPriority="65" w:unhideWhenUsed="0"/>
-    <w:lsdException w:name="Medium List 2 Accent 5" w:semiHidden="0" w:uiPriority="66" w:unhideWhenUsed="0"/>
-    <w:lsdException w:name="Medium Grid 1 Accent 5" w:semiHidden="0" w:uiPriority="67" w:unhideWhenUsed="0"/>
-    <w:lsdException w:name="Medium Grid 2 Accent 5" w:semiHidden="0" w:uiPriority="68" w:unhideWhenUsed="0"/>
-    <w:lsdException w:name="Medium Grid 3 Accent 5" w:semiHidden="0" w:uiPriority="69" w:unhideWhenUsed="0"/>
-    <w:lsdException w:name="Dark List Accent 5" w:semiHidden="0" w:uiPriority="70" w:unhideWhenUsed="0"/>
-    <w:lsdException w:name="Colorful Shading Accent 5" w:semiHidden="0" w:uiPriority="71" w:unhideWhenUsed="0"/>
-    <w:lsdException w:name="Colorful List Accent 5" w:semiHidden="0" w:uiPriority="72" w:unhideWhenUsed="0"/>
-    <w:lsdException w:name="Colorful Grid Accent 5" w:semiHidden="0" w:uiPriority="73" w:unhideWhenUsed="0"/>
-    <w:lsdException w:name="Light Shading Accent 6" w:semiHidden="0" w:uiPriority="60" w:unhideWhenUsed="0"/>
-    <w:lsdException w:name="Light List Accent 6" w:semiHidden="0" w:uiPriority="61" w:unhideWhenUsed="0"/>
-    <w:lsdException w:name="Light Grid Accent 6" w:semiHidden="0" w:uiPriority="62" w:unhideWhenUsed="0"/>
-    <w:lsdException w:name="Medium Shading 1 Accent 6" w:semiHidden="0" w:uiPriority="63" w:unhideWhenUsed="0"/>
-    <w:lsdException w:name="Medium Shading 2 Accent 6" w:semiHidden="0" w:uiPriority="64" w:unhideWhenUsed="0"/>
-    <w:lsdException w:name="Medium List 1 Accent 6" w:semiHidden="0" w:uiPriority="65" w:unhideWhenUsed="0"/>
-    <w:lsdException w:name="Medium List 2 Accent 6" w:semiHidden="0" w:uiPriority="66" w:unhideWhenUsed="0"/>
-    <w:lsdException w:name="Medium Grid 1 Accent 6" w:semiHidden="0" w:uiPriority="67" w:unhideWhenUsed="0"/>
-    <w:lsdException w:name="Medium Grid 2 Accent 6" w:semiHidden="0" w:uiPriority="68" w:unhideWhenUsed="0"/>
-    <w:lsdException w:name="Medium Grid 3 Accent 6" w:semiHidden="0" w:uiPriority="69" w:unhideWhenUsed="0"/>
-    <w:lsdException w:name="Dark List Accent 6" w:semiHidden="0" w:uiPriority="70" w:unhideWhenUsed="0"/>
-    <w:lsdException w:name="Colorful Shading Accent 6" w:semiHidden="0" w:uiPriority="71" w:unhideWhenUsed="0"/>
-    <w:lsdException w:name="Colorful List Accent 6" w:semiHidden="0" w:uiPriority="72" w:unhideWhenUsed="0"/>
-    <w:lsdException w:name="Colorful Grid Accent 6" w:semiHidden="0" w:uiPriority="73" w:unhideWhenUsed="0"/>
-    <w:lsdException w:name="Subtle Emphasis" w:semiHidden="0" w:uiPriority="19" w:unhideWhenUsed="0" w:qFormat="1"/>
-    <w:lsdException w:name="Intense Emphasis" w:semiHidden="0" w:uiPriority="21" w:unhideWhenUsed="0" w:qFormat="1"/>
-    <w:lsdException w:name="Subtle Reference" w:semiHidden="0" w:uiPriority="31" w:unhideWhenUsed="0" w:qFormat="1"/>
-    <w:lsdException w:name="Intense Reference" w:semiHidden="0" w:uiPriority="32" w:unhideWhenUsed="0" w:qFormat="1"/>
-    <w:lsdException w:name="Book Title" w:semiHidden="0" w:uiPriority="33" w:unhideWhenUsed="0" w:qFormat="1"/>
-    <w:lsdException w:name="Bibliography" w:uiPriority="37"/>
-    <w:lsdException w:name="TOC Heading" w:uiPriority="39" w:qFormat="1"/>
-  </w:latentStyles>
-  <w:style w:type="paragraph" w:default="1" w:styleId="Normal">
-    <w:name w:val="Normal"/>
-    <w:qFormat/>
-  </w:style>
-  <w:style w:type="character" w:default="1" w:styleId="Policepardfaut">
-    <w:name w:val="Default Paragraph Font"/>
-    <w:uiPriority w:val="1"/>
-    <w:semiHidden/>
-    <w:unhideWhenUsed/>
-  </w:style>
-  <w:style w:type="table" w:default="1" w:styleId="TableauNormal">
-    <w:name w:val="Normal Table"/>
-    <w:uiPriority w:val="99"/>
-    <w:semiHidden/>
-    <w:unhideWhenUsed/>
-    <w:tblPr>
-      <w:tblInd w:w="0" w:type="dxa"/>
-      <w:tblCellMar>
-        <w:top w:w="0" w:type="dxa"/>
-        <w:left w:w="108" w:type="dxa"/>
-        <w:bottom w:w="0" w:type="dxa"/>
-        <w:right w:w="108" w:type="dxa"/>
-      </w:tblCellMar>
-    </w:tblPr>
-  </w:style>
-  <w:style w:type="numbering" w:default="1" w:styleId="Aucuneliste">
-    <w:name w:val="No List"/>
-    <w:uiPriority w:val="99"/>
-    <w:semiHidden/>
-    <w:unhideWhenUsed/>
-  </w:style>
-  <w:style w:type="paragraph" w:styleId="En-tte">
-    <w:name w:val="header"/>
-    <w:basedOn w:val="Normal"/>
-    <w:link w:val="En-tteCar"/>
-    <w:uiPriority w:val="99"/>
-    <w:unhideWhenUsed/>
-    <w:rsid w:val="00F06B4F"/>
-    <w:pPr>
-      <w:tabs>
-        <w:tab w:val="center" w:pos="4536"/>
-        <w:tab w:val="right" w:pos="9072"/>
-      </w:tabs>
-      <w:spacing w:after="0" w:line="240" w:lineRule="auto"/>
-    </w:pPr>
-  </w:style>
-  <w:style w:type="character" w:customStyle="1" w:styleId="En-tteCar">
-    <w:name w:val="En-tête Car"/>
-    <w:basedOn w:val="Policepardfaut"/>
-    <w:link w:val="En-tte"/>
-    <w:uiPriority w:val="99"/>
-    <w:rsid w:val="00F06B4F"/>
-  </w:style>
-  <w:style w:type="paragraph" w:styleId="Pieddepage">
-    <w:name w:val="footer"/>
-    <w:basedOn w:val="Normal"/>
-    <w:link w:val="PieddepageCar"/>
-    <w:uiPriority w:val="99"/>
-    <w:unhideWhenUsed/>
-    <w:rsid w:val="00F06B4F"/>
-    <w:pPr>
-      <w:tabs>
-        <w:tab w:val="center" w:pos="4536"/>
-        <w:tab w:val="right" w:pos="9072"/>
-      </w:tabs>
-      <w:spacing w:after="0" w:line="240" w:lineRule="auto"/>
-    </w:pPr>
-  </w:style>
-  <w:style w:type="character" w:customStyle="1" w:styleId="PieddepageCar">
-    <w:name w:val="Pied de page Car"/>
-    <w:basedOn w:val="Policepardfaut"/>
-    <w:link w:val="Pieddepage"/>
-    <w:uiPriority w:val="99"/>
-    <w:rsid w:val="00F06B4F"/>
-  </w:style>
-  <w:style w:type="paragraph" w:styleId="Textedebulles">
-    <w:name w:val="Balloon Text"/>
-    <w:basedOn w:val="Normal"/>
-    <w:link w:val="TextedebullesCar"/>
-    <w:uiPriority w:val="99"/>
-    <w:semiHidden/>
-    <w:unhideWhenUsed/>
-    <w:rsid w:val="00F06B4F"/>
-    <w:pPr>
-      <w:spacing w:after="0" w:line="240" w:lineRule="auto"/>
-    </w:pPr>
-    <w:rPr>
-      <w:rFonts w:ascii="Tahoma" w:hAnsi="Tahoma" w:cs="Tahoma"/>
-      <w:sz w:val="16"/>
-      <w:szCs w:val="16"/>
-    </w:rPr>
-  </w:style>
-  <w:style w:type="character" w:customStyle="1" w:styleId="TextedebullesCar">
-    <w:name w:val="Texte de bulles Car"/>
-    <w:basedOn w:val="Policepardfaut"/>
-    <w:link w:val="Textedebulles"/>
-    <w:uiPriority w:val="99"/>
-    <w:semiHidden/>
-    <w:rsid w:val="00F06B4F"/>
-    <w:rPr>
-      <w:rFonts w:ascii="Tahoma" w:hAnsi="Tahoma" w:cs="Tahoma"/>
-      <w:sz w:val="16"/>
-      <w:szCs w:val="16"/>
-    </w:rPr>
-  </w:style>
-</w:styles>
-</file>
-
-<file path=word/stylesWithEffects.xml><?xml version="1.0" encoding="utf-8"?>
-<w:styles xmlns:wpc="http://schemas.microsoft.com/office/word/2010/wordprocessingCanvas" xmlns:mc="http://schemas.openxmlformats.org/markup-compatibility/2006" xmlns:o="urn:schemas-microsoft-com:office:office" xmlns:r="http://schemas.openxmlformats.org/officeDocument/2006/relationships" xmlns:m="http://schemas.openxmlformats.org/officeDocument/2006/math" xmlns:v="urn:schemas-microsoft-com:vml" xmlns:wp14="http://schemas.microsoft.com/office/word/2010/wordprocessingDrawing" xmlns:wp="http://schemas.openxmlformats.org/drawingml/2006/wordprocessingDrawing" xmlns:w10="urn:schemas-microsoft-com:office:word" xmlns:w="http://schemas.openxmlformats.org/wordprocessingml/2006/main" xmlns:w14="http://schemas.microsoft.com/office/word/2010/wordml" xmlns:wpg="http://schemas.microsoft.com/office/word/2010/wordprocessingGroup" xmlns:wpi="http://schemas.microsoft.com/office/word/2010/wordprocessingInk" xmlns:wne="http://schemas.microsoft.com/office/word/2006/wordml" xmlns:wps="http://schemas.microsoft.com/office/word/2010/wordprocessingShape" mc:Ignorable="w14 wp14">
-  <w:docDefaults>
-    <w:rPrDefault>
-      <w:rPr>
-        <w:rFonts w:asciiTheme="minorHAnsi" w:eastAsiaTheme="minorHAnsi" w:hAnsiTheme="minorHAnsi" w:cstheme="minorBidi"/>
-        <w:sz w:val="22"/>
-        <w:szCs w:val="22"/>
-        <w:lang w:val="fr-FR" w:eastAsia="en-US" w:bidi="ar-SA"/>
-      </w:rPr>
-    </w:rPrDefault>
-    <w:pPrDefault>
-      <w:pPr>
-        <w:spacing w:after="200" w:line="276" w:lineRule="auto"/>
-      </w:pPr>
-    </w:pPrDefault>
-  </w:docDefaults>
-  <w:latentStyles w:defLockedState="0" w:defUIPriority="99" w:defSemiHidden="1" w:defUnhideWhenUsed="1" w:defQFormat="0" w:count="267">
-    <w:lsdException w:name="Normal" w:semiHidden="0" w:uiPriority="0" w:unhideWhenUsed="0" w:qFormat="1"/>
-    <w:lsdException w:name="heading 1" w:semiHidden="0" w:uiPriority="9" w:unhideWhenUsed="0" w:qFormat="1"/>
-    <w:lsdException w:name="heading 2" w:uiPriority="9" w:qFormat="1"/>
-    <w:lsdException w:name="heading 3" w:uiPriority="9" w:qFormat="1"/>
-    <w:lsdException w:name="heading 4" w:uiPriority="9" w:qFormat="1"/>
-    <w:lsdException w:name="heading 5" w:uiPriority="9" w:qFormat="1"/>
-    <w:lsdException w:name="heading 6" w:uiPriority="9" w:qFormat="1"/>
-    <w:lsdException w:name="heading 7" w:uiPriority="9" w:qFormat="1"/>
-    <w:lsdException w:name="heading 8" w:uiPriority="9" w:qFormat="1"/>
-    <w:lsdException w:name="heading 9" w:uiPriority="9" w:qFormat="1"/>
-    <w:lsdException w:name="toc 1" w:uiPriority="39"/>
-    <w:lsdException w:name="toc 2" w:uiPriority="39"/>
-    <w:lsdException w:name="toc 3" w:uiPriority="39"/>
-    <w:lsdException w:name="toc 4" w:uiPriority="39"/>
-    <w:lsdException w:name="toc 5" w:uiPriority="39"/>
-    <w:lsdException w:name="toc 6" w:uiPriority="39"/>
-    <w:lsdException w:name="toc 7" w:uiPriority="39"/>
-    <w:lsdException w:name="toc 8" w:uiPriority="39"/>
-    <w:lsdException w:name="toc 9" w:uiPriority="39"/>
-    <w:lsdException w:name="caption" w:uiPriority="35" w:qFormat="1"/>
-    <w:lsdException w:name="Title" w:semiHidden="0" w:uiPriority="10" w:unhideWhenUsed="0" w:qFormat="1"/>
-    <w:lsdException w:name="Default Paragraph Font" w:uiPriority="1"/>
-    <w:lsdException w:name="Subtitle" w:semiHidden="0" w:uiPriority="11" w:unhideWhenUsed="0" w:qFormat="1"/>
-    <w:lsdException w:name="Strong" w:semiHidden="0" w:uiPriority="22" w:unhideWhenUsed="0" w:qFormat="1"/>
-    <w:lsdException w:name="Emphasis" w:semiHidden="0" w:uiPriority="20" w:unhideWhenUsed="0" w:qFormat="1"/>
-    <w:lsdException w:name="Table Grid" w:semiHidden="0" w:uiPriority="59" w:unhideWhenUsed="0"/>
-    <w:lsdException w:name="Placeholder Text" w:unhideWhenUsed="0"/>
-    <w:lsdException w:name="No Spacing" w:semiHidden="0" w:uiPriority="1" w:unhideWhenUsed="0" w:qFormat="1"/>
-    <w:lsdException w:name="Light Shading" w:semiHidden="0" w:uiPriority="60" w:unhideWhenUsed="0"/>
-    <w:lsdException w:name="Light List" w:semiHidden="0" w:uiPriority="61" w:unhideWhenUsed="0"/>
-    <w:lsdException w:name="Light Grid" w:semiHidden="0" w:uiPriority="62" w:unhideWhenUsed="0"/>
-    <w:lsdException w:name="Medium Shading 1" w:semiHidden="0" w:uiPriority="63" w:unhideWhenUsed="0"/>
-    <w:lsdException w:name="Medium Shading 2" w:semiHidden="0" w:uiPriority="64" w:unhideWhenUsed="0"/>
-    <w:lsdException w:name="Medium List 1" w:semiHidden="0" w:uiPriority="65" w:unhideWhenUsed="0"/>
-    <w:lsdException w:name="Medium List 2" w:semiHidden="0" w:uiPriority="66" w:unhideWhenUsed="0"/>
-    <w:lsdException w:name="Medium Grid 1" w:semiHidden="0" w:uiPriority="67" w:unhideWhenUsed="0"/>
-    <w:lsdException w:name="Medium Grid 2" w:semiHidden="0" w:uiPriority="68" w:unhideWhenUsed="0"/>
-    <w:lsdException w:name="Medium Grid 3" w:semiHidden="0" w:uiPriority="69" w:unhideWhenUsed="0"/>
-    <w:lsdException w:name="Dark List" w:semiHidden="0" w:uiPriority="70" w:unhideWhenUsed="0"/>
-    <w:lsdException w:name="Colorful Shading" w:semiHidden="0" w:uiPriority="71" w:unhideWhenUsed="0"/>
-    <w:lsdException w:name="Colorful List" w:semiHidden="0" w:uiPriority="72" w:unhideWhenUsed="0"/>
-    <w:lsdException w:name="Colorful Grid" w:semiHidden="0" w:uiPriority="73" w:unhideWhenUsed="0"/>
-    <w:lsdException w:name="Light Shading Accent 1" w:semiHidden="0" w:uiPriority="60" w:unhideWhenUsed="0"/>
-    <w:lsdException w:name="Light List Accent 1" w:semiHidden="0" w:uiPriority="61" w:unhideWhenUsed="0"/>
-    <w:lsdException w:name="Light Grid Accent 1" w:semiHidden="0" w:uiPriority="62" w:unhideWhenUsed="0"/>
-    <w:lsdException w:name="Medium Shading 1 Accent 1" w:semiHidden="0" w:uiPriority="63" w:unhideWhenUsed="0"/>
-    <w:lsdException w:name="Medium Shading 2 Accent 1" w:semiHidden="0" w:uiPriority="64" w:unhideWhenUsed="0"/>
-    <w:lsdException w:name="Medium List 1 Accent 1" w:semiHidden="0" w:uiPriority="65" w:unhideWhenUsed="0"/>
-    <w:lsdException w:name="Revision" w:unhideWhenUsed="0"/>
-    <w:lsdException w:name="List Paragraph" w:semiHidden="0" w:uiPriority="34" w:unhideWhenUsed="0" w:qFormat="1"/>
-    <w:lsdException w:name="Quote" w:semiHidden="0" w:uiPriority="29" w:unhideWhenUsed="0" w:qFormat="1"/>
-    <w:lsdException w:name="Intense Quote" w:semiHidden="0" w:uiPriority="30" w:unhideWhenUsed="0" w:qFormat="1"/>
-    <w:lsdException w:name="Medium List 2 Accent 1" w:semiHidden="0" w:uiPriority="66" w:unhideWhenUsed="0"/>
-    <w:lsdException w:name="Medium Grid 1 Accent 1" w:semiHidden="0" w:uiPriority="67" w:unhideWhenUsed="0"/>
-    <w:lsdException w:name="Medium Grid 2 Accent 1" w:semiHidden="0" w:uiPriority="68" w:unhideWhenUsed="0"/>
-    <w:lsdException w:name="Medium Grid 3 Accent 1" w:semiHidden="0" w:uiPriority="69" w:unhideWhenUsed="0"/>
-    <w:lsdException w:name="Dark List Accent 1" w:semiHidden="0" w:uiPriority="70" w:unhideWhenUsed="0"/>
-    <w:lsdException w:name="Colorful Shading Accent 1" w:semiHidden="0" w:uiPriority="71" w:unhideWhenUsed="0"/>
-    <w:lsdException w:name="Colorful List Accent 1" w:semiHidden="0" w:uiPriority="72" w:unhideWhenUsed="0"/>
-    <w:lsdException w:name="Colorful Grid Accent 1" w:semiHidden="0" w:uiPriority="73" w:unhideWhenUsed="0"/>
-    <w:lsdException w:name="Light Shading Accent 2" w:semiHidden="0" w:uiPriority="60" w:unhideWhenUsed="0"/>
-    <w:lsdException w:name="Light List Accent 2" w:semiHidden="0" w:uiPriority="61" w:unhideWhenUsed="0"/>
-    <w:lsdException w:name="Light Grid Accent 2" w:semiHidden="0" w:uiPriority="62" w:unhideWhenUsed="0"/>
-    <w:lsdException w:name="Medium Shading 1 Accent 2" w:semiHidden="0" w:uiPriority="63" w:unhideWhenUsed="0"/>
-    <w:lsdException w:name="Medium Shading 2 Accent 2" w:semiHidden="0" w:uiPriority="64" w:unhideWhenUsed="0"/>
-    <w:lsdException w:name="Medium List 1 Accent 2" w:semiHidden="0" w:uiPriority="65" w:unhideWhenUsed="0"/>
-    <w:lsdException w:name="Medium List 2 Accent 2" w:semiHidden="0" w:uiPriority="66" w:unhideWhenUsed="0"/>
-    <w:lsdException w:name="Medium Grid 1 Accent 2" w:semiHidden="0" w:uiPriority="67" w:unhideWhenUsed="0"/>
-    <w:lsdException w:name="Medium Grid 2 Accent 2" w:semiHidden="0" w:uiPriority="68" w:unhideWhenUsed="0"/>
-    <w:lsdException w:name="Medium Grid 3 Accent 2" w:semiHidden="0" w:uiPriority="69" w:unhideWhenUsed="0"/>
-    <w:lsdException w:name="Dark List Accent 2" w:semiHidden="0" w:uiPriority="70" w:unhideWhenUsed="0"/>
-    <w:lsdException w:name="Colorful Shading Accent 2" w:semiHidden="0" w:uiPriority="71" w:unhideWhenUsed="0"/>
-    <w:lsdException w:name="Colorful List Accent 2" w:semiHidden="0" w:uiPriority="72" w:unhideWhenUsed="0"/>
-    <w:lsdException w:name="Colorful Grid Accent 2" w:semiHidden="0" w:uiPriority="73" w:unhideWhenUsed="0"/>
-    <w:lsdException w:name="Light Shading Accent 3" w:semiHidden="0" w:uiPriority="60" w:unhideWhenUsed="0"/>
-    <w:lsdException w:name="Light List Accent 3" w:semiHidden="0" w:uiPriority="61" w:unhideWhenUsed="0"/>
-    <w:lsdException w:name="Light Grid Accent 3" w:semiHidden="0" w:uiPriority="62" w:unhideWhenUsed="0"/>
-    <w:lsdException w:name="Medium Shading 1 Accent 3" w:semiHidden="0" w:uiPriority="63" w:unhideWhenUsed="0"/>
-    <w:lsdException w:name="Medium Shading 2 Accent 3" w:semiHidden="0" w:uiPriority="64" w:unhideWhenUsed="0"/>
-    <w:lsdException w:name="Medium List 1 Accent 3" w:semiHidden="0" w:uiPriority="65" w:unhideWhenUsed="0"/>
-    <w:lsdException w:name="Medium List 2 Accent 3" w:semiHidden="0" w:uiPriority="66" w:unhideWhenUsed="0"/>
-    <w:lsdException w:name="Medium Grid 1 Accent 3" w:semiHidden="0" w:uiPriority="67" w:unhideWhenUsed="0"/>
-    <w:lsdException w:name="Medium Grid 2 Accent 3" w:semiHidden="0" w:uiPriority="68" w:unhideWhenUsed="0"/>
-    <w:lsdException w:name="Medium Grid 3 Accent 3" w:semiHidden="0" w:uiPriority="69" w:unhideWhenUsed="0"/>
-    <w:lsdException w:name="Dark List Accent 3" w:semiHidden="0" w:uiPriority="70" w:unhideWhenUsed="0"/>
-    <w:lsdException w:name="Colorful Shading Accent 3" w:semiHidden="0" w:uiPriority="71" w:unhideWhenUsed="0"/>
-    <w:lsdException w:name="Colorful List Accent 3" w:semiHidden="0" w:uiPriority="72" w:unhideWhenUsed="0"/>
-    <w:lsdException w:name="Colorful Grid Accent 3" w:semiHidden="0" w:uiPriority="73" w:unhideWhenUsed="0"/>
-    <w:lsdException w:name="Light Shading Accent 4" w:semiHidden="0" w:uiPriority="60" w:unhideWhenUsed="0"/>
-    <w:lsdException w:name="Light List Accent 4" w:semiHidden="0" w:uiPriority="61" w:unhideWhenUsed="0"/>
-    <w:lsdException w:name="Light Grid Accent 4" w:semiHidden="0" w:uiPriority="62" w:unhideWhenUsed="0"/>
-    <w:lsdException w:name="Medium Shading 1 Accent 4" w:semiHidden="0" w:uiPriority="63" w:unhideWhenUsed="0"/>
-    <w:lsdException w:name="Medium Shading 2 Accent 4" w:semiHidden="0" w:uiPriority="64" w:unhideWhenUsed="0"/>
-    <w:lsdException w:name="Medium List 1 Accent 4" w:semiHidden="0" w:uiPriority="65" w:unhideWhenUsed="0"/>
-    <w:lsdException w:name="Medium List 2 Accent 4" w:semiHidden="0" w:uiPriority="66" w:unhideWhenUsed="0"/>
-    <w:lsdException w:name="Medium Grid 1 Accent 4" w:semiHidden="0" w:uiPriority="67" w:unhideWhenUsed="0"/>
-    <w:lsdException w:name="Medium Grid 2 Accent 4" w:semiHidden="0" w:uiPriority="68" w:unhideWhenUsed="0"/>
-    <w:lsdException w:name="Medium Grid 3 Accent 4" w:semiHidden="0" w:uiPriority="69" w:unhideWhenUsed="0"/>
-    <w:lsdException w:name="Dark List Accent 4" w:semiHidden="0" w:uiPriority="70" w:unhideWhenUsed="0"/>
-    <w:lsdException w:name="Colorful Shading Accent 4" w:semiHidden="0" w:uiPriority="71" w:unhideWhenUsed="0"/>
-    <w:lsdException w:name="Colorful List Accent 4" w:semiHidden="0" w:uiPriority="72" w:unhideWhenUsed="0"/>
-    <w:lsdException w:name="Colorful Grid Accent 4" w:semiHidden="0" w:uiPriority="73" w:unhideWhenUsed="0"/>
-    <w:lsdException w:name="Light Shading Accent 5" w:semiHidden="0" w:uiPriority="60" w:unhideWhenUsed="0"/>
-    <w:lsdException w:name="Light List Accent 5" w:semiHidden="0" w:uiPriority="61" w:unhideWhenUsed="0"/>
-    <w:lsdException w:name="Light Grid Accent 5" w:semiHidden="0" w:uiPriority="62" w:unhideWhenUsed="0"/>
-    <w:lsdException w:name="Medium Shading 1 Accent 5" w:semiHidden="0" w:uiPriority="63" w:unhideWhenUsed="0"/>
-    <w:lsdException w:name="Medium Shading 2 Accent 5" w:semiHidden="0" w:uiPriority="64" w:unhideWhenUsed="0"/>
-    <w:lsdException w:name="Medium List 1 Accent 5" w:semiHidden="0" w:uiPriority="65" w:unhideWhenUsed="0"/>
-    <w:lsdException w:name="Medium List 2 Accent 5" w:semiHidden="0" w:uiPriority="66" w:unhideWhenUsed="0"/>
-    <w:lsdException w:name="Medium Grid 1 Accent 5" w:semiHidden="0" w:uiPriority="67" w:unhideWhenUsed="0"/>
-    <w:lsdException w:name="Medium Grid 2 Accent 5" w:semiHidden="0" w:uiPriority="68" w:unhideWhenUsed="0"/>
-    <w:lsdException w:name="Medium Grid 3 Accent 5" w:semiHidden="0" w:uiPriority="69" w:unhideWhenUsed="0"/>
-    <w:lsdException w:name="Dark List Accent 5" w:semiHidden="0" w:uiPriority="70" w:unhideWhenUsed="0"/>
-    <w:lsdException w:name="Colorful Shading Accent 5" w:semiHidden="0" w:uiPriority="71" w:unhideWhenUsed="0"/>
-    <w:lsdException w:name="Colorful List Accent 5" w:semiHidden="0" w:uiPriority="72" w:unhideWhenUsed="0"/>
-    <w:lsdException w:name="Colorful Grid Accent 5" w:semiHidden="0" w:uiPriority="73" w:unhideWhenUsed="0"/>
-    <w:lsdException w:name="Light Shading Accent 6" w:semiHidden="0" w:uiPriority="60" w:unhideWhenUsed="0"/>
-    <w:lsdException w:name="Light List Accent 6" w:semiHidden="0" w:uiPriority="61" w:unhideWhenUsed="0"/>
-    <w:lsdException w:name="Light Grid Accent 6" w:semiHidden="0" w:uiPriority="62" w:unhideWhenUsed="0"/>
-    <w:lsdException w:name="Medium Shading 1 Accent 6" w:semiHidden="0" w:uiPriority="63" w:unhideWhenUsed="0"/>
-    <w:lsdException w:name="Medium Shading 2 Accent 6" w:semiHidden="0" w:uiPriority="64" w:unhideWhenUsed="0"/>
-    <w:lsdException w:name="Medium List 1 Accent 6" w:semiHidden="0" w:uiPriority="65" w:unhideWhenUsed="0"/>
-    <w:lsdException w:name="Medium List 2 Accent 6" w:semiHidden="0" w:uiPriority="66" w:unhideWhenUsed="0"/>
-    <w:lsdException w:name="Medium Grid 1 Accent 6" w:semiHidden="0" w:uiPriority="67" w:unhideWhenUsed="0"/>
-    <w:lsdException w:name="Medium Grid 2 Accent 6" w:semiHidden="0" w:uiPriority="68" w:unhideWhenUsed="0"/>
-    <w:lsdException w:name="Medium Grid 3 Accent 6" w:semiHidden="0" w:uiPriority="69" w:unhideWhenUsed="0"/>
-    <w:lsdException w:name="Dark List Accent 6" w:semiHidden="0" w:uiPriority="70" w:unhideWhenUsed="0"/>
-    <w:lsdException w:name="Colorful Shading Accent 6" w:semiHidden="0" w:uiPriority="71" w:unhideWhenUsed="0"/>
-    <w:lsdException w:name="Colorful List Accent 6" w:semiHidden="0" w:uiPriority="72" w:unhideWhenUsed="0"/>
-    <w:lsdException w:name="Colorful Grid Accent 6" w:semiHidden="0" w:uiPriority="73" w:unhideWhenUsed="0"/>
-    <w:lsdException w:name="Subtle Emphasis" w:semiHidden="0" w:uiPriority="19" w:unhideWhenUsed="0" w:qFormat="1"/>
-    <w:lsdException w:name="Intense Emphasis" w:semiHidden="0" w:uiPriority="21" w:unhideWhenUsed="0" w:qFormat="1"/>
-    <w:lsdException w:name="Subtle Reference" w:semiHidden="0" w:uiPriority="31" w:unhideWhenUsed="0" w:qFormat="1"/>
-    <w:lsdException w:name="Intense Reference" w:semiHidden="0" w:uiPriority="32" w:unhideWhenUsed="0" w:qFormat="1"/>
-    <w:lsdException w:name="Book Title" w:semiHidden="0" w:uiPriority="33" w:unhideWhenUsed="0" w:qFormat="1"/>
-    <w:lsdException w:name="Bibliography" w:uiPriority="37"/>
-    <w:lsdException w:name="TOC Heading" w:uiPriority="39" w:qFormat="1"/>
+  <w:latentStyles w:defLockedState="0" w:defUIPriority="99" w:defSemiHidden="0" w:defUnhideWhenUsed="0" w:defQFormat="0" w:count="376">
+    <w:lsdException w:name="Normal" w:uiPriority="0" w:qFormat="1"/>
+    <w:lsdException w:name="heading 1" w:uiPriority="9" w:qFormat="1"/>
+    <w:lsdException w:name="heading 2" w:semiHidden="1" w:uiPriority="9" w:unhideWhenUsed="1" w:qFormat="1"/>
+    <w:lsdException w:name="heading 3" w:semiHidden="1" w:uiPriority="9" w:unhideWhenUsed="1" w:qFormat="1"/>
+    <w:lsdException w:name="heading 4" w:semiHidden="1" w:uiPriority="9" w:unhideWhenUsed="1" w:qFormat="1"/>
+    <w:lsdException w:name="heading 5" w:semiHidden="1" w:uiPriority="9" w:unhideWhenUsed="1" w:qFormat="1"/>
+    <w:lsdException w:name="heading 6" w:semiHidden="1" w:uiPriority="9" w:unhideWhenUsed="1" w:qFormat="1"/>
+    <w:lsdException w:name="heading 7" w:semiHidden="1" w:uiPriority="9" w:unhideWhenUsed="1" w:qFormat="1"/>
+    <w:lsdException w:name="heading 8" w:semiHidden="1" w:uiPriority="9" w:unhideWhenUsed="1" w:qFormat="1"/>
+    <w:lsdException w:name="heading 9" w:semiHidden="1" w:uiPriority="9" w:unhideWhenUsed="1" w:qFormat="1"/>
+    <w:lsdException w:name="index 1" w:semiHidden="1" w:unhideWhenUsed="1"/>
+    <w:lsdException w:name="index 2" w:semiHidden="1" w:unhideWhenUsed="1"/>
+    <w:lsdException w:name="index 3" w:semiHidden="1" w:unhideWhenUsed="1"/>
+    <w:lsdException w:name="index 4" w:semiHidden="1" w:unhideWhenUsed="1"/>
+    <w:lsdException w:name="index 5" w:semiHidden="1" w:unhideWhenUsed="1"/>
+    <w:lsdException w:name="index 6" w:semiHidden="1" w:unhideWhenUsed="1"/>
+    <w:lsdException w:name="index 7" w:semiHidden="1" w:unhideWhenUsed="1"/>
+    <w:lsdException w:name="index 8" w:semiHidden="1" w:unhideWhenUsed="1"/>
+    <w:lsdException w:name="index 9" w:semiHidden="1" w:unhideWhenUsed="1"/>
+    <w:lsdException w:name="toc 1" w:semiHidden="1" w:uiPriority="39" w:unhideWhenUsed="1"/>
+    <w:lsdException w:name="toc 2" w:semiHidden="1" w:uiPriority="39" w:unhideWhenUsed="1"/>
+    <w:lsdException w:name="toc 3" w:semiHidden="1" w:uiPriority="39" w:unhideWhenUsed="1"/>
+    <w:lsdException w:name="toc 4" w:semiHidden="1" w:uiPriority="39" w:unhideWhenUsed="1"/>
+    <w:lsdException w:name="toc 5" w:semiHidden="1" w:uiPriority="39" w:unhideWhenUsed="1"/>
+    <w:lsdException w:name="toc 6" w:semiHidden="1" w:uiPriority="39" w:unhideWhenUsed="1"/>
+    <w:lsdException w:name="toc 7" w:semiHidden="1" w:uiPriority="39" w:unhideWhenUsed="1"/>
+    <w:lsdException w:name="toc 8" w:semiHidden="1" w:uiPriority="39" w:unhideWhenUsed="1"/>
+    <w:lsdException w:name="toc 9" w:semiHidden="1" w:uiPriority="39" w:unhideWhenUsed="1"/>
+    <w:lsdException w:name="Normal Indent" w:semiHidden="1" w:unhideWhenUsed="1"/>
+    <w:lsdException w:name="footnote text" w:semiHidden="1" w:unhideWhenUsed="1"/>
+    <w:lsdException w:name="annotation text" w:semiHidden="1" w:unhideWhenUsed="1"/>
+    <w:lsdException w:name="header" w:semiHidden="1" w:unhideWhenUsed="1"/>
+    <w:lsdException w:name="footer" w:semiHidden="1" w:unhideWhenUsed="1"/>
+    <w:lsdException w:name="index heading" w:semiHidden="1" w:unhideWhenUsed="1"/>
+    <w:lsdException w:name="caption" w:semiHidden="1" w:uiPriority="35" w:unhideWhenUsed="1" w:qFormat="1"/>
+    <w:lsdException w:name="table of figures" w:semiHidden="1" w:unhideWhenUsed="1"/>
+    <w:lsdException w:name="envelope address" w:semiHidden="1" w:unhideWhenUsed="1"/>
+    <w:lsdException w:name="envelope return" w:semiHidden="1" w:unhideWhenUsed="1"/>
+    <w:lsdException w:name="footnote reference" w:semiHidden="1" w:unhideWhenUsed="1"/>
+    <w:lsdException w:name="annotation reference" w:semiHidden="1" w:unhideWhenUsed="1"/>
+    <w:lsdException w:name="line number" w:semiHidden="1" w:unhideWhenUsed="1"/>
+    <w:lsdException w:name="page number" w:semiHidden="1" w:unhideWhenUsed="1"/>
+    <w:lsdException w:name="endnote reference" w:semiHidden="1" w:unhideWhenUsed="1"/>
+    <w:lsdException w:name="endnote text" w:semiHidden="1" w:unhideWhenUsed="1"/>
+    <w:lsdException w:name="table of authorities" w:semiHidden="1" w:unhideWhenUsed="1"/>
+    <w:lsdException w:name="macro" w:semiHidden="1" w:unhideWhenUsed="1"/>
+    <w:lsdException w:name="toa heading" w:semiHidden="1" w:unhideWhenUsed="1"/>
+    <w:lsdException w:name="List" w:semiHidden="1" w:unhideWhenUsed="1"/>
+    <w:lsdException w:name="List Bullet" w:semiHidden="1" w:unhideWhenUsed="1"/>
+    <w:lsdException w:name="List Number" w:semiHidden="1" w:unhideWhenUsed="1"/>
+    <w:lsdException w:name="List 2" w:semiHidden="1" w:unhideWhenUsed="1"/>
+    <w:lsdException w:name="List 3" w:semiHidden="1" w:unhideWhenUsed="1"/>
+    <w:lsdException w:name="List 4" w:semiHidden="1" w:unhideWhenUsed="1"/>
+    <w:lsdException w:name="List 5" w:semiHidden="1" w:unhideWhenUsed="1"/>
+    <w:lsdException w:name="List Bullet 2" w:semiHidden="1" w:unhideWhenUsed="1"/>
+    <w:lsdException w:name="List Bullet 3" w:semiHidden="1" w:unhideWhenUsed="1"/>
+    <w:lsdException w:name="List Bullet 4" w:semiHidden="1" w:unhideWhenUsed="1"/>
+    <w:lsdException w:name="List Bullet 5" w:semiHidden="1" w:unhideWhenUsed="1"/>
+    <w:lsdException w:name="List Number 2" w:semiHidden="1" w:unhideWhenUsed="1"/>
+    <w:lsdException w:name="List Number 3" w:semiHidden="1" w:unhideWhenUsed="1"/>
+    <w:lsdException w:name="List Number 4" w:semiHidden="1" w:unhideWhenUsed="1"/>
+    <w:lsdException w:name="List Number 5" w:semiHidden="1" w:unhideWhenUsed="1"/>
+    <w:lsdException w:name="Title" w:uiPriority="10" w:qFormat="1"/>
+    <w:lsdException w:name="Closing" w:semiHidden="1" w:unhideWhenUsed="1"/>
+    <w:lsdException w:name="Signature" w:semiHidden="1" w:unhideWhenUsed="1"/>
+    <w:lsdException w:name="Default Paragraph Font" w:semiHidden="1" w:uiPriority="1" w:unhideWhenUsed="1"/>
+    <w:lsdException w:name="Body Text" w:semiHidden="1" w:unhideWhenUsed="1"/>
+    <w:lsdException w:name="Body Text Indent" w:semiHidden="1" w:unhideWhenUsed="1"/>
+    <w:lsdException w:name="List Continue" w:semiHidden="1" w:unhideWhenUsed="1"/>
+    <w:lsdException w:name="List Continue 2" w:semiHidden="1" w:unhideWhenUsed="1"/>
+    <w:lsdException w:name="List Continue 3" w:semiHidden="1" w:unhideWhenUsed="1"/>
+    <w:lsdException w:name="List Continue 4" w:semiHidden="1" w:unhideWhenUsed="1"/>
+    <w:lsdException w:name="List Continue 5" w:semiHidden="1" w:unhideWhenUsed="1"/>
+    <w:lsdException w:name="Message Header" w:semiHidden="1" w:unhideWhenUsed="1"/>
+    <w:lsdException w:name="Subtitle" w:uiPriority="11" w:qFormat="1"/>
+    <w:lsdException w:name="Salutation" w:semiHidden="1" w:unhideWhenUsed="1"/>
+    <w:lsdException w:name="Date" w:semiHidden="1" w:unhideWhenUsed="1"/>
+    <w:lsdException w:name="Body Text First Indent" w:semiHidden="1" w:unhideWhenUsed="1"/>
+    <w:lsdException w:name="Body Text First Indent 2" w:semiHidden="1" w:unhideWhenUsed="1"/>
+    <w:lsdException w:name="Note Heading" w:semiHidden="1" w:unhideWhenUsed="1"/>
+    <w:lsdException w:name="Body Text 2" w:semiHidden="1" w:unhideWhenUsed="1"/>
+    <w:lsdException w:name="Body Text 3" w:semiHidden="1" w:unhideWhenUsed="1"/>
+    <w:lsdException w:name="Body Text Indent 2" w:semiHidden="1" w:unhideWhenUsed="1"/>
+    <w:lsdException w:name="Body Text Indent 3" w:semiHidden="1" w:unhideWhenUsed="1"/>
+    <w:lsdException w:name="Block Text" w:semiHidden="1" w:unhideWhenUsed="1"/>
+    <w:lsdException w:name="Hyperlink" w:semiHidden="1" w:unhideWhenUsed="1"/>
+    <w:lsdException w:name="FollowedHyperlink" w:semiHidden="1" w:unhideWhenUsed="1"/>
+    <w:lsdException w:name="Strong" w:uiPriority="22" w:qFormat="1"/>
+    <w:lsdException w:name="Emphasis" w:uiPriority="20" w:qFormat="1"/>
+    <w:lsdException w:name="Document Map" w:semiHidden="1" w:unhideWhenUsed="1"/>
+    <w:lsdException w:name="Plain Text" w:semiHidden="1" w:unhideWhenUsed="1"/>
+    <w:lsdException w:name="E-mail Signature" w:semiHidden="1" w:unhideWhenUsed="1"/>
+    <w:lsdException w:name="HTML Top of Form" w:semiHidden="1" w:unhideWhenUsed="1"/>
+    <w:lsdException w:name="HTML Bottom of Form" w:semiHidden="1" w:unhideWhenUsed="1"/>
+    <w:lsdException w:name="Normal (Web)" w:semiHidden="1" w:unhideWhenUsed="1"/>
+    <w:lsdException w:name="HTML Acronym" w:semiHidden="1" w:unhideWhenUsed="1"/>
+    <w:lsdException w:name="HTML Address" w:semiHidden="1" w:unhideWhenUsed="1"/>
+    <w:lsdException w:name="HTML Cite" w:semiHidden="1" w:unhideWhenUsed="1"/>
+    <w:lsdException w:name="HTML Code" w:semiHidden="1" w:unhideWhenUsed="1"/>
+    <w:lsdException w:name="HTML Definition" w:semiHidden="1" w:unhideWhenUsed="1"/>
+    <w:lsdException w:name="HTML Keyboard" w:semiHidden="1" w:unhideWhenUsed="1"/>
+    <w:lsdException w:name="HTML Preformatted" w:semiHidden="1" w:unhideWhenUsed="1"/>
+    <w:lsdException w:name="HTML Sample" w:semiHidden="1" w:unhideWhenUsed="1"/>
+    <w:lsdException w:name="HTML Typewriter" w:semiHidden="1" w:unhideWhenUsed="1"/>
+    <w:lsdException w:name="HTML Variable" w:semiHidden="1" w:unhideWhenUsed="1"/>
+    <w:lsdException w:name="Normal Table" w:semiHidden="1" w:unhideWhenUsed="1"/>
+    <w:lsdException w:name="annotation subject" w:semiHidden="1" w:unhideWhenUsed="1"/>
+    <w:lsdException w:name="No List" w:semiHidden="1" w:unhideWhenUsed="1"/>
+    <w:lsdException w:name="Outline List 1" w:semiHidden="1" w:unhideWhenUsed="1"/>
+    <w:lsdException w:name="Outline List 2" w:semiHidden="1" w:unhideWhenUsed="1"/>
+    <w:lsdException w:name="Outline List 3" w:semiHidden="1" w:unhideWhenUsed="1"/>
+    <w:lsdException w:name="Table Simple 1" w:semiHidden="1" w:unhideWhenUsed="1"/>
+    <w:lsdException w:name="Table Simple 2" w:semiHidden="1" w:unhideWhenUsed="1"/>
+    <w:lsdException w:name="Table Simple 3" w:semiHidden="1" w:unhideWhenUsed="1"/>
+    <w:lsdException w:name="Table Classic 1" w:semiHidden="1" w:unhideWhenUsed="1"/>
+    <w:lsdException w:name="Table Classic 2" w:semiHidden="1" w:unhideWhenUsed="1"/>
+    <w:lsdException w:name="Table Classic 3" w:semiHidden="1" w:unhideWhenUsed="1"/>
+    <w:lsdException w:name="Table Classic 4" w:semiHidden="1" w:unhideWhenUsed="1"/>
+    <w:lsdException w:name="Table Colorful 1" w:semiHidden="1" w:unhideWhenUsed="1"/>
+    <w:lsdException w:name="Table Colorful 2" w:semiHidden="1" w:unhideWhenUsed="1"/>
+    <w:lsdException w:name="Table Colorful 3" w:semiHidden="1" w:unhideWhenUsed="1"/>
+    <w:lsdException w:name="Table Columns 1" w:semiHidden="1" w:unhideWhenUsed="1"/>
+    <w:lsdException w:name="Table Columns 2" w:semiHidden="1" w:unhideWhenUsed="1"/>
+    <w:lsdException w:name="Table Columns 3" w:semiHidden="1" w:unhideWhenUsed="1"/>
+    <w:lsdException w:name="Table Columns 4" w:semiHidden="1" w:unhideWhenUsed="1"/>
+    <w:lsdException w:name="Table Columns 5" w:semiHidden="1" w:unhideWhenUsed="1"/>
+    <w:lsdException w:name="Table Grid 1" w:semiHidden="1" w:unhideWhenUsed="1"/>
+    <w:lsdException w:name="Table Grid 2" w:semiHidden="1" w:unhideWhenUsed="1"/>
+    <w:lsdException w:name="Table Grid 3" w:semiHidden="1" w:unhideWhenUsed="1"/>
+    <w:lsdException w:name="Table Grid 4" w:semiHidden="1" w:unhideWhenUsed="1"/>
+    <w:lsdException w:name="Table Grid 5" w:semiHidden="1" w:unhideWhenUsed="1"/>
+    <w:lsdException w:name="Table Grid 6" w:semiHidden="1" w:unhideWhenUsed="1"/>
+    <w:lsdException w:name="Table Grid 7" w:semiHidden="1" w:unhideWhenUsed="1"/>
+    <w:lsdException w:name="Table Grid 8" w:semiHidden="1" w:unhideWhenUsed="1"/>
+    <w:lsdException w:name="Table List 1" w:semiHidden="1" w:unhideWhenUsed="1"/>
+    <w:lsdException w:name="Table List 2" w:semiHidden="1" w:unhideWhenUsed="1"/>
+    <w:lsdException w:name="Table List 3" w:semiHidden="1" w:unhideWhenUsed="1"/>
+    <w:lsdException w:name="Table List 4" w:semiHidden="1" w:unhideWhenUsed="1"/>
+    <w:lsdException w:name="Table List 5" w:semiHidden="1" w:unhideWhenUsed="1"/>
+    <w:lsdException w:name="Table List 6" w:semiHidden="1" w:unhideWhenUsed="1"/>
+    <w:lsdException w:name="Table List 7" w:semiHidden="1" w:unhideWhenUsed="1"/>
+    <w:lsdException w:name="Table List 8" w:semiHidden="1" w:unhideWhenUsed="1"/>
+    <w:lsdException w:name="Table 3D effects 1" w:semiHidden="1" w:unhideWhenUsed="1"/>
+    <w:lsdException w:name="Table 3D effects 2" w:semiHidden="1" w:unhideWhenUsed="1"/>
+    <w:lsdException w:name="Table 3D effects 3" w:semiHidden="1" w:unhideWhenUsed="1"/>
+    <w:lsdException w:name="Table Contemporary" w:semiHidden="1" w:unhideWhenUsed="1"/>
+    <w:lsdException w:name="Table Elegant" w:semiHidden="1" w:unhideWhenUsed="1"/>
+    <w:lsdException w:name="Table Professional" w:semiHidden="1" w:unhideWhenUsed="1"/>
+    <w:lsdException w:name="Table Subtle 1" w:semiHidden="1" w:unhideWhenUsed="1"/>
+    <w:lsdException w:name="Table Subtle 2" w:semiHidden="1" w:unhideWhenUsed="1"/>
+    <w:lsdException w:name="Table Web 1" w:semiHidden="1" w:unhideWhenUsed="1"/>
+    <w:lsdException w:name="Table Web 2" w:semiHidden="1" w:unhideWhenUsed="1"/>
+    <w:lsdException w:name="Table Web 3" w:semiHidden="1" w:unhideWhenUsed="1"/>
+    <w:lsdException w:name="Balloon Text" w:semiHidden="1" w:unhideWhenUsed="1"/>
+    <w:lsdException w:name="Table Grid" w:semiHidden="1" w:uiPriority="59" w:unhideWhenUsed="1"/>
+    <w:lsdException w:name="Table Theme" w:semiHidden="1" w:unhideWhenUsed="1"/>
+    <w:lsdException w:name="Placeholder Text" w:semiHidden="1"/>
+    <w:lsdException w:name="No Spacing" w:uiPriority="1" w:qFormat="1"/>
+    <w:lsdException w:name="Light Shading" w:uiPriority="60"/>
+    <w:lsdException w:name="Light List" w:uiPriority="61"/>
+    <w:lsdException w:name="Light Grid" w:uiPriority="62"/>
+    <w:lsdException w:name="Medium Shading 1" w:uiPriority="63"/>
+    <w:lsdException w:name="Medium Shading 2" w:uiPriority="64"/>
+    <w:lsdException w:name="Medium List 1" w:uiPriority="65"/>
+    <w:lsdException w:name="Medium List 2" w:uiPriority="66"/>
+    <w:lsdException w:name="Medium Grid 1" w:uiPriority="67"/>
+    <w:lsdException w:name="Medium Grid 2" w:uiPriority="68"/>
+    <w:lsdException w:name="Medium Grid 3" w:uiPriority="69"/>
+    <w:lsdException w:name="Dark List" w:uiPriority="70"/>
+    <w:lsdException w:name="Colorful Shading" w:uiPriority="71"/>
+    <w:lsdException w:name="Colorful List" w:uiPriority="72"/>
+    <w:lsdException w:name="Colorful Grid" w:uiPriority="73"/>
+    <w:lsdException w:name="Light Shading Accent 1" w:uiPriority="60"/>
+    <w:lsdException w:name="Light List Accent 1" w:uiPriority="61"/>
+    <w:lsdException w:name="Light Grid Accent 1" w:uiPriority="62"/>
+    <w:lsdException w:name="Medium Shading 1 Accent 1" w:uiPriority="63"/>
+    <w:lsdException w:name="Medium Shading 2 Accent 1" w:uiPriority="64"/>
+    <w:lsdException w:name="Medium List 1 Accent 1" w:uiPriority="65"/>
+    <w:lsdException w:name="Revision" w:semiHidden="1"/>
+    <w:lsdException w:name="List Paragraph" w:uiPriority="34" w:qFormat="1"/>
+    <w:lsdException w:name="Quote" w:uiPriority="29" w:qFormat="1"/>
+    <w:lsdException w:name="Intense Quote" w:uiPriority="30" w:qFormat="1"/>
+    <w:lsdException w:name="Medium List 2 Accent 1" w:uiPriority="66"/>
+    <w:lsdException w:name="Medium Grid 1 Accent 1" w:uiPriority="67"/>
+    <w:lsdException w:name="Medium Grid 2 Accent 1" w:uiPriority="68"/>
+    <w:lsdException w:name="Medium Grid 3 Accent 1" w:uiPriority="69"/>
+    <w:lsdException w:name="Dark List Accent 1" w:uiPriority="70"/>
+    <w:lsdException w:name="Colorful Shading Accent 1" w:uiPriority="71"/>
+    <w:lsdException w:name="Colorful List Accent 1" w:uiPriority="72"/>
+    <w:lsdException w:name="Colorful Grid Accent 1" w:uiPriority="73"/>
+    <w:lsdException w:name="Light Shading Accent 2" w:uiPriority="60"/>
+    <w:lsdException w:name="Light List Accent 2" w:uiPriority="61"/>
+    <w:lsdException w:name="Light Grid Accent 2" w:uiPriority="62"/>
+    <w:lsdException w:name="Medium Shading 1 Accent 2" w:uiPriority="63"/>
+    <w:lsdException w:name="Medium Shading 2 Accent 2" w:uiPriority="64"/>
+    <w:lsdException w:name="Medium List 1 Accent 2" w:uiPriority="65"/>
+    <w:lsdException w:name="Medium List 2 Accent 2" w:uiPriority="66"/>
+    <w:lsdException w:name="Medium Grid 1 Accent 2" w:uiPriority="67"/>
+    <w:lsdException w:name="Medium Grid 2 Accent 2" w:uiPriority="68"/>
+    <w:lsdException w:name="Medium Grid 3 Accent 2" w:uiPriority="69"/>
+    <w:lsdException w:name="Dark List Accent 2" w:uiPriority="70"/>
+    <w:lsdException w:name="Colorful Shading Accent 2" w:uiPriority="71"/>
+    <w:lsdException w:name="Colorful List Accent 2" w:uiPriority="72"/>
+    <w:lsdException w:name="Colorful Grid Accent 2" w:uiPriority="73"/>
+    <w:lsdException w:name="Light Shading Accent 3" w:uiPriority="60"/>
+    <w:lsdException w:name="Light List Accent 3" w:uiPriority="61"/>
+    <w:lsdException w:name="Light Grid Accent 3" w:uiPriority="62"/>
+    <w:lsdException w:name="Medium Shading 1 Accent 3" w:uiPriority="63"/>
+    <w:lsdException w:name="Medium Shading 2 Accent 3" w:uiPriority="64"/>
+    <w:lsdException w:name="Medium List 1 Accent 3" w:uiPriority="65"/>
+    <w:lsdException w:name="Medium List 2 Accent 3" w:uiPriority="66"/>
+    <w:lsdException w:name="Medium Grid 1 Accent 3" w:uiPriority="67"/>
+    <w:lsdException w:name="Medium Grid 2 Accent 3" w:uiPriority="68"/>
+    <w:lsdException w:name="Medium Grid 3 Accent 3" w:uiPriority="69"/>
+    <w:lsdException w:name="Dark List Accent 3" w:uiPriority="70"/>
+    <w:lsdException w:name="Colorful Shading Accent 3" w:uiPriority="71"/>
+    <w:lsdException w:name="Colorful List Accent 3" w:uiPriority="72"/>
+    <w:lsdException w:name="Colorful Grid Accent 3" w:uiPriority="73"/>
+    <w:lsdException w:name="Light Shading Accent 4" w:uiPriority="60"/>
+    <w:lsdException w:name="Light List Accent 4" w:uiPriority="61"/>
+    <w:lsdException w:name="Light Grid Accent 4" w:uiPriority="62"/>
+    <w:lsdException w:name="Medium Shading 1 Accent 4" w:uiPriority="63"/>
+    <w:lsdException w:name="Medium Shading 2 Accent 4" w:uiPriority="64"/>
+    <w:lsdException w:name="Medium List 1 Accent 4" w:uiPriority="65"/>
+    <w:lsdException w:name="Medium List 2 Accent 4" w:uiPriority="66"/>
+    <w:lsdException w:name="Medium Grid 1 Accent 4" w:uiPriority="67"/>
+    <w:lsdException w:name="Medium Grid 2 Accent 4" w:uiPriority="68"/>
+    <w:lsdException w:name="Medium Grid 3 Accent 4" w:uiPriority="69"/>
+    <w:lsdException w:name="Dark List Accent 4" w:uiPriority="70"/>
+    <w:lsdException w:name="Colorful Shading Accent 4" w:uiPriority="71"/>
+    <w:lsdException w:name="Colorful List Accent 4" w:uiPriority="72"/>
+    <w:lsdException w:name="Colorful Grid Accent 4" w:uiPriority="73"/>
+    <w:lsdException w:name="Light Shading Accent 5" w:uiPriority="60"/>
+    <w:lsdException w:name="Light List Accent 5" w:uiPriority="61"/>
+    <w:lsdException w:name="Light Grid Accent 5" w:uiPriority="62"/>
+    <w:lsdException w:name="Medium Shading 1 Accent 5" w:uiPriority="63"/>
+    <w:lsdException w:name="Medium Shading 2 Accent 5" w:uiPriority="64"/>
+    <w:lsdException w:name="Medium List 1 Accent 5" w:uiPriority="65"/>
+    <w:lsdException w:name="Medium List 2 Accent 5" w:uiPriority="66"/>
+    <w:lsdException w:name="Medium Grid 1 Accent 5" w:uiPriority="67"/>
+    <w:lsdException w:name="Medium Grid 2 Accent 5" w:uiPriority="68"/>
+    <w:lsdException w:name="Medium Grid 3 Accent 5" w:uiPriority="69"/>
+    <w:lsdException w:name="Dark List Accent 5" w:uiPriority="70"/>
+    <w:lsdException w:name="Colorful Shading Accent 5" w:uiPriority="71"/>
+    <w:lsdException w:name="Colorful List Accent 5" w:uiPriority="72"/>
+    <w:lsdException w:name="Colorful Grid Accent 5" w:uiPriority="73"/>
+    <w:lsdException w:name="Light Shading Accent 6" w:uiPriority="60"/>
+    <w:lsdException w:name="Light List Accent 6" w:uiPriority="61"/>
+    <w:lsdException w:name="Light Grid Accent 6" w:uiPriority="62"/>
+    <w:lsdException w:name="Medium Shading 1 Accent 6" w:uiPriority="63"/>
+    <w:lsdException w:name="Medium Shading 2 Accent 6" w:uiPriority="64"/>
+    <w:lsdException w:name="Medium List 1 Accent 6" w:uiPriority="65"/>
+    <w:lsdException w:name="Medium List 2 Accent 6" w:uiPriority="66"/>
+    <w:lsdException w:name="Medium Grid 1 Accent 6" w:uiPriority="67"/>
+    <w:lsdException w:name="Medium Grid 2 Accent 6" w:uiPriority="68"/>
+    <w:lsdException w:name="Medium Grid 3 Accent 6" w:uiPriority="69"/>
+    <w:lsdException w:name="Dark List Accent 6" w:uiPriority="70"/>
+    <w:lsdException w:name="Colorful Shading Accent 6" w:uiPriority="71"/>
+    <w:lsdException w:name="Colorful List Accent 6" w:uiPriority="72"/>
+    <w:lsdException w:name="Colorful Grid Accent 6" w:uiPriority="73"/>
+    <w:lsdException w:name="Subtle Emphasis" w:uiPriority="19" w:qFormat="1"/>
+    <w:lsdException w:name="Intense Emphasis" w:uiPriority="21" w:qFormat="1"/>
+    <w:lsdException w:name="Subtle Reference" w:uiPriority="31" w:qFormat="1"/>
+    <w:lsdException w:name="Intense Reference" w:uiPriority="32" w:qFormat="1"/>
+    <w:lsdException w:name="Book Title" w:uiPriority="33" w:qFormat="1"/>
+    <w:lsdException w:name="Bibliography" w:semiHidden="1" w:uiPriority="37" w:unhideWhenUsed="1"/>
+    <w:lsdException w:name="TOC Heading" w:semiHidden="1" w:uiPriority="39" w:unhideWhenUsed="1" w:qFormat="1"/>
+    <w:lsdException w:name="Plain Table 1" w:uiPriority="41"/>
+    <w:lsdException w:name="Plain Table 2" w:uiPriority="42"/>
+    <w:lsdException w:name="Plain Table 3" w:uiPriority="43"/>
+    <w:lsdException w:name="Plain Table 4" w:uiPriority="44"/>
+    <w:lsdException w:name="Plain Table 5" w:uiPriority="45"/>
+    <w:lsdException w:name="Grid Table Light" w:uiPriority="40"/>
+    <w:lsdException w:name="Grid Table 1 Light" w:uiPriority="46"/>
+    <w:lsdException w:name="Grid Table 2" w:uiPriority="47"/>
+    <w:lsdException w:name="Grid Table 3" w:uiPriority="48"/>
+    <w:lsdException w:name="Grid Table 4" w:uiPriority="49"/>
+    <w:lsdException w:name="Grid Table 5 Dark" w:uiPriority="50"/>
+    <w:lsdException w:name="Grid Table 6 Colorful" w:uiPriority="51"/>
+    <w:lsdException w:name="Grid Table 7 Colorful" w:uiPriority="52"/>
+    <w:lsdException w:name="Grid Table 1 Light Accent 1" w:uiPriority="46"/>
+    <w:lsdException w:name="Grid Table 2 Accent 1" w:uiPriority="47"/>
+    <w:lsdException w:name="Grid Table 3 Accent 1" w:uiPriority="48"/>
+    <w:lsdException w:name="Grid Table 4 Accent 1" w:uiPriority="49"/>
+    <w:lsdException w:name="Grid Table 5 Dark Accent 1" w:uiPriority="50"/>
+    <w:lsdException w:name="Grid Table 6 Colorful Accent 1" w:uiPriority="51"/>
+    <w:lsdException w:name="Grid Table 7 Colorful Accent 1" w:uiPriority="52"/>
+    <w:lsdException w:name="Grid Table 1 Light Accent 2" w:uiPriority="46"/>
+    <w:lsdException w:name="Grid Table 2 Accent 2" w:uiPriority="47"/>
+    <w:lsdException w:name="Grid Table 3 Accent 2" w:uiPriority="48"/>
+    <w:lsdException w:name="Grid Table 4 Accent 2" w:uiPriority="49"/>
+    <w:lsdException w:name="Grid Table 5 Dark Accent 2" w:uiPriority="50"/>
+    <w:lsdException w:name="Grid Table 6 Colorful Accent 2" w:uiPriority="51"/>
+    <w:lsdException w:name="Grid Table 7 Colorful Accent 2" w:uiPriority="52"/>
+    <w:lsdException w:name="Grid Table 1 Light Accent 3" w:uiPriority="46"/>
+    <w:lsdException w:name="Grid Table 2 Accent 3" w:uiPriority="47"/>
+    <w:lsdException w:name="Grid Table 3 Accent 3" w:uiPriority="48"/>
+    <w:lsdException w:name="Grid Table 4 Accent 3" w:uiPriority="49"/>
+    <w:lsdException w:name="Grid Table 5 Dark Accent 3" w:uiPriority="50"/>
+    <w:lsdException w:name="Grid Table 6 Colorful Accent 3" w:uiPriority="51"/>
+    <w:lsdException w:name="Grid Table 7 Colorful Accent 3" w:uiPriority="52"/>
+    <w:lsdException w:name="Grid Table 1 Light Accent 4" w:uiPriority="46"/>
+    <w:lsdException w:name="Grid Table 2 Accent 4" w:uiPriority="47"/>
+    <w:lsdException w:name="Grid Table 3 Accent 4" w:uiPriority="48"/>
+    <w:lsdException w:name="Grid Table 4 Accent 4" w:uiPriority="49"/>
+    <w:lsdException w:name="Grid Table 5 Dark Accent 4" w:uiPriority="50"/>
+    <w:lsdException w:name="Grid Table 6 Colorful Accent 4" w:uiPriority="51"/>
+    <w:lsdException w:name="Grid Table 7 Colorful Accent 4" w:uiPriority="52"/>
+    <w:lsdException w:name="Grid Table 1 Light Accent 5" w:uiPriority="46"/>
+    <w:lsdException w:name="Grid Table 2 Accent 5" w:uiPriority="47"/>
+    <w:lsdException w:name="Grid Table 3 Accent 5" w:uiPriority="48"/>
+    <w:lsdException w:name="Grid Table 4 Accent 5" w:uiPriority="49"/>
+    <w:lsdException w:name="Grid Table 5 Dark Accent 5" w:uiPriority="50"/>
+    <w:lsdException w:name="Grid Table 6 Colorful Accent 5" w:uiPriority="51"/>
+    <w:lsdException w:name="Grid Table 7 Colorful Accent 5" w:uiPriority="52"/>
+    <w:lsdException w:name="Grid Table 1 Light Accent 6" w:uiPriority="46"/>
+    <w:lsdException w:name="Grid Table 2 Accent 6" w:uiPriority="47"/>
+    <w:lsdException w:name="Grid Table 3 Accent 6" w:uiPriority="48"/>
+    <w:lsdException w:name="Grid Table 4 Accent 6" w:uiPriority="49"/>
+    <w:lsdException w:name="Grid Table 5 Dark Accent 6" w:uiPriority="50"/>
+    <w:lsdException w:name="Grid Table 6 Colorful Accent 6" w:uiPriority="51"/>
+    <w:lsdException w:name="Grid Table 7 Colorful Accent 6" w:uiPriority="52"/>
+    <w:lsdException w:name="List Table 1 Light" w:uiPriority="46"/>
+    <w:lsdException w:name="List Table 2" w:uiPriority="47"/>
+    <w:lsdException w:name="List Table 3" w:uiPriority="48"/>
+    <w:lsdException w:name="List Table 4" w:uiPriority="49"/>
+    <w:lsdException w:name="List Table 5 Dark" w:uiPriority="50"/>
+    <w:lsdException w:name="List Table 6 Colorful" w:uiPriority="51"/>
+    <w:lsdException w:name="List Table 7 Colorful" w:uiPriority="52"/>
+    <w:lsdException w:name="List Table 1 Light Accent 1" w:uiPriority="46"/>
+    <w:lsdException w:name="List Table 2 Accent 1" w:uiPriority="47"/>
+    <w:lsdException w:name="List Table 3 Accent 1" w:uiPriority="48"/>
+    <w:lsdException w:name="List Table 4 Accent 1" w:uiPriority="49"/>
+    <w:lsdException w:name="List Table 5 Dark Accent 1" w:uiPriority="50"/>
+    <w:lsdException w:name="List Table 6 Colorful Accent 1" w:uiPriority="51"/>
+    <w:lsdException w:name="List Table 7 Colorful Accent 1" w:uiPriority="52"/>
+    <w:lsdException w:name="List Table 1 Light Accent 2" w:uiPriority="46"/>
+    <w:lsdException w:name="List Table 2 Accent 2" w:uiPriority="47"/>
+    <w:lsdException w:name="List Table 3 Accent 2" w:uiPriority="48"/>
+    <w:lsdException w:name="List Table 4 Accent 2" w:uiPriority="49"/>
+    <w:lsdException w:name="List Table 5 Dark Accent 2" w:uiPriority="50"/>
+    <w:lsdException w:name="List Table 6 Colorful Accent 2" w:uiPriority="51"/>
+    <w:lsdException w:name="List Table 7 Colorful Accent 2" w:uiPriority="52"/>
+    <w:lsdException w:name="List Table 1 Light Accent 3" w:uiPriority="46"/>
+    <w:lsdException w:name="List Table 2 Accent 3" w:uiPriority="47"/>
+    <w:lsdException w:name="List Table 3 Accent 3" w:uiPriority="48"/>
+    <w:lsdException w:name="List Table 4 Accent 3" w:uiPriority="49"/>
+    <w:lsdException w:name="List Table 5 Dark Accent 3" w:uiPriority="50"/>
+    <w:lsdException w:name="List Table 6 Colorful Accent 3" w:uiPriority="51"/>
+    <w:lsdException w:name="List Table 7 Colorful Accent 3" w:uiPriority="52"/>
+    <w:lsdException w:name="List Table 1 Light Accent 4" w:uiPriority="46"/>
+    <w:lsdException w:name="List Table 2 Accent 4" w:uiPriority="47"/>
+    <w:lsdException w:name="List Table 3 Accent 4" w:uiPriority="48"/>
+    <w:lsdException w:name="List Table 4 Accent 4" w:uiPriority="49"/>
+    <w:lsdException w:name="List Table 5 Dark Accent 4" w:uiPriority="50"/>
+    <w:lsdException w:name="List Table 6 Colorful Accent 4" w:uiPriority="51"/>
+    <w:lsdException w:name="List Table 7 Colorful Accent 4" w:uiPriority="52"/>
+    <w:lsdException w:name="List Table 1 Light Accent 5" w:uiPriority="46"/>
+    <w:lsdException w:name="List Table 2 Accent 5" w:uiPriority="47"/>
+    <w:lsdException w:name="List Table 3 Accent 5" w:uiPriority="48"/>
+    <w:lsdException w:name="List Table 4 Accent 5" w:uiPriority="49"/>
+    <w:lsdException w:name="List Table 5 Dark Accent 5" w:uiPriority="50"/>
+    <w:lsdException w:name="List Table 6 Colorful Accent 5" w:uiPriority="51"/>
+    <w:lsdException w:name="List Table 7 Colorful Accent 5" w:uiPriority="52"/>
+    <w:lsdException w:name="List Table 1 Light Accent 6" w:uiPriority="46"/>
+    <w:lsdException w:name="List Table 2 Accent 6" w:uiPriority="47"/>
+    <w:lsdException w:name="List Table 3 Accent 6" w:uiPriority="48"/>
+    <w:lsdException w:name="List Table 4 Accent 6" w:uiPriority="49"/>
+    <w:lsdException w:name="List Table 5 Dark Accent 6" w:uiPriority="50"/>
+    <w:lsdException w:name="List Table 6 Colorful Accent 6" w:uiPriority="51"/>
+    <w:lsdException w:name="List Table 7 Colorful Accent 6" w:uiPriority="52"/>
+    <w:lsdException w:name="Mention" w:semiHidden="1" w:unhideWhenUsed="1"/>
+    <w:lsdException w:name="Smart Hyperlink" w:semiHidden="1" w:unhideWhenUsed="1"/>
+    <w:lsdException w:name="Hashtag" w:semiHidden="1" w:unhideWhenUsed="1"/>
+    <w:lsdException w:name="Unresolved Mention" w:semiHidden="1" w:unhideWhenUsed="1"/>
+    <w:lsdException w:name="Smart Link" w:semiHidden="1" w:unhideWhenUsed="1"/>
   </w:latentStyles>
   <w:style w:type="paragraph" w:default="1" w:styleId="Normal">
     <w:name w:val="Normal"/>
